--- a/Third.docx
+++ b/Third.docx
@@ -2875,6 +2875,2288 @@
     </w:p>
     <w:p>
       <w:pPr>
+        <w:shd w:val="clear" w:color="auto" w:fill="FFFFFF"/>
+        <w:rPr>
+          <w:rFonts w:ascii="Courier New" w:hAnsi="Courier New" w:cs="Courier New"/>
+          <w:color w:val="000000"/>
+          <w:lang w:val="en-US"/>
+        </w:rPr>
+      </w:pPr>
+      <w:r>
+        <w:rPr>
+          <w:rFonts w:ascii="Courier New" w:hAnsi="Courier New" w:cs="Courier New"/>
+          <w:b/>
+          <w:bCs/>
+          <w:color w:val="0000FF"/>
+          <w:lang w:val="en-US"/>
+        </w:rPr>
+        <w:t>let</w:t>
+      </w:r>
+      <w:r>
+        <w:rPr>
+          <w:rFonts w:ascii="Courier New" w:hAnsi="Courier New" w:cs="Courier New"/>
+          <w:color w:val="000000"/>
+          <w:lang w:val="en-US"/>
+        </w:rPr>
+        <w:t xml:space="preserve"> swaps </w:t>
+      </w:r>
+      <w:r>
+        <w:rPr>
+          <w:rFonts w:ascii="Courier New" w:hAnsi="Courier New" w:cs="Courier New"/>
+          <w:b/>
+          <w:bCs/>
+          <w:color w:val="000080"/>
+          <w:lang w:val="en-US"/>
+        </w:rPr>
+        <w:t>=</w:t>
+      </w:r>
+      <w:r>
+        <w:rPr>
+          <w:rFonts w:ascii="Courier New" w:hAnsi="Courier New" w:cs="Courier New"/>
+          <w:color w:val="000000"/>
+          <w:lang w:val="en-US"/>
+        </w:rPr>
+        <w:t xml:space="preserve"> </w:t>
+      </w:r>
+      <w:r>
+        <w:rPr>
+          <w:rFonts w:ascii="Courier New" w:hAnsi="Courier New" w:cs="Courier New"/>
+          <w:color w:val="FF8000"/>
+          <w:lang w:val="en-US"/>
+        </w:rPr>
+        <w:t>0</w:t>
+      </w:r>
+    </w:p>
+    <w:p>
+      <w:pPr>
+        <w:shd w:val="clear" w:color="auto" w:fill="FFFFFF"/>
+        <w:rPr>
+          <w:rFonts w:ascii="Courier New" w:hAnsi="Courier New" w:cs="Courier New"/>
+          <w:color w:val="000000"/>
+          <w:lang w:val="en-US"/>
+        </w:rPr>
+      </w:pPr>
+      <w:proofErr w:type="spellStart"/>
+      <w:r>
+        <w:rPr>
+          <w:rFonts w:ascii="Courier New" w:hAnsi="Courier New" w:cs="Courier New"/>
+          <w:b/>
+          <w:bCs/>
+          <w:color w:val="0000FF"/>
+          <w:lang w:val="en-US"/>
+        </w:rPr>
+        <w:t>const</w:t>
+      </w:r>
+      <w:proofErr w:type="spellEnd"/>
+      <w:r>
+        <w:rPr>
+          <w:rFonts w:ascii="Courier New" w:hAnsi="Courier New" w:cs="Courier New"/>
+          <w:color w:val="000000"/>
+          <w:lang w:val="en-US"/>
+        </w:rPr>
+        <w:t xml:space="preserve"> </w:t>
+      </w:r>
+      <w:proofErr w:type="spellStart"/>
+      <w:r>
+        <w:rPr>
+          <w:rFonts w:ascii="Courier New" w:hAnsi="Courier New" w:cs="Courier New"/>
+          <w:color w:val="000000"/>
+          <w:lang w:val="en-US"/>
+        </w:rPr>
+        <w:t>qsort</w:t>
+      </w:r>
+      <w:proofErr w:type="spellEnd"/>
+      <w:r>
+        <w:rPr>
+          <w:rFonts w:ascii="Courier New" w:hAnsi="Courier New" w:cs="Courier New"/>
+          <w:color w:val="000000"/>
+          <w:lang w:val="en-US"/>
+        </w:rPr>
+        <w:t xml:space="preserve"> </w:t>
+      </w:r>
+      <w:r>
+        <w:rPr>
+          <w:rFonts w:ascii="Courier New" w:hAnsi="Courier New" w:cs="Courier New"/>
+          <w:b/>
+          <w:bCs/>
+          <w:color w:val="000080"/>
+          <w:lang w:val="en-US"/>
+        </w:rPr>
+        <w:t>=</w:t>
+      </w:r>
+      <w:r>
+        <w:rPr>
+          <w:rFonts w:ascii="Courier New" w:hAnsi="Courier New" w:cs="Courier New"/>
+          <w:color w:val="000000"/>
+          <w:lang w:val="en-US"/>
+        </w:rPr>
+        <w:t xml:space="preserve"> </w:t>
+      </w:r>
+      <w:r>
+        <w:rPr>
+          <w:rFonts w:ascii="Courier New" w:hAnsi="Courier New" w:cs="Courier New"/>
+          <w:b/>
+          <w:bCs/>
+          <w:color w:val="000080"/>
+          <w:lang w:val="en-US"/>
+        </w:rPr>
+        <w:t>(</w:t>
+      </w:r>
+      <w:proofErr w:type="spellStart"/>
+      <w:r>
+        <w:rPr>
+          <w:rFonts w:ascii="Courier New" w:hAnsi="Courier New" w:cs="Courier New"/>
+          <w:color w:val="000000"/>
+          <w:lang w:val="en-US"/>
+        </w:rPr>
+        <w:t>arr</w:t>
+      </w:r>
+      <w:proofErr w:type="spellEnd"/>
+      <w:r>
+        <w:rPr>
+          <w:rFonts w:ascii="Courier New" w:hAnsi="Courier New" w:cs="Courier New"/>
+          <w:b/>
+          <w:bCs/>
+          <w:color w:val="000080"/>
+          <w:lang w:val="en-US"/>
+        </w:rPr>
+        <w:t>)</w:t>
+      </w:r>
+      <w:r>
+        <w:rPr>
+          <w:rFonts w:ascii="Courier New" w:hAnsi="Courier New" w:cs="Courier New"/>
+          <w:color w:val="000000"/>
+          <w:lang w:val="en-US"/>
+        </w:rPr>
+        <w:t xml:space="preserve"> </w:t>
+      </w:r>
+      <w:r>
+        <w:rPr>
+          <w:rFonts w:ascii="Courier New" w:hAnsi="Courier New" w:cs="Courier New"/>
+          <w:b/>
+          <w:bCs/>
+          <w:color w:val="000080"/>
+          <w:lang w:val="en-US"/>
+        </w:rPr>
+        <w:t>=&gt;</w:t>
+      </w:r>
+      <w:r>
+        <w:rPr>
+          <w:rFonts w:ascii="Courier New" w:hAnsi="Courier New" w:cs="Courier New"/>
+          <w:color w:val="000000"/>
+          <w:lang w:val="en-US"/>
+        </w:rPr>
+        <w:t xml:space="preserve"> </w:t>
+      </w:r>
+      <w:r>
+        <w:rPr>
+          <w:rFonts w:ascii="Courier New" w:hAnsi="Courier New" w:cs="Courier New"/>
+          <w:b/>
+          <w:bCs/>
+          <w:color w:val="000080"/>
+          <w:lang w:val="en-US"/>
+        </w:rPr>
+        <w:t>{</w:t>
+      </w:r>
+    </w:p>
+    <w:p>
+      <w:pPr>
+        <w:shd w:val="clear" w:color="auto" w:fill="FFFFFF"/>
+        <w:rPr>
+          <w:rFonts w:ascii="Courier New" w:hAnsi="Courier New" w:cs="Courier New"/>
+          <w:color w:val="000000"/>
+          <w:lang w:val="en-US"/>
+        </w:rPr>
+      </w:pPr>
+      <w:r>
+        <w:rPr>
+          <w:rFonts w:ascii="Courier New" w:hAnsi="Courier New" w:cs="Courier New"/>
+          <w:color w:val="000000"/>
+          <w:lang w:val="en-US"/>
+        </w:rPr>
+        <w:t xml:space="preserve">    </w:t>
+      </w:r>
+      <w:r>
+        <w:rPr>
+          <w:rFonts w:ascii="Courier New" w:hAnsi="Courier New" w:cs="Courier New"/>
+          <w:b/>
+          <w:bCs/>
+          <w:color w:val="0000FF"/>
+          <w:lang w:val="en-US"/>
+        </w:rPr>
+        <w:t>if</w:t>
+      </w:r>
+      <w:r>
+        <w:rPr>
+          <w:rFonts w:ascii="Courier New" w:hAnsi="Courier New" w:cs="Courier New"/>
+          <w:color w:val="000000"/>
+          <w:lang w:val="en-US"/>
+        </w:rPr>
+        <w:t xml:space="preserve"> </w:t>
+      </w:r>
+      <w:r>
+        <w:rPr>
+          <w:rFonts w:ascii="Courier New" w:hAnsi="Courier New" w:cs="Courier New"/>
+          <w:b/>
+          <w:bCs/>
+          <w:color w:val="000080"/>
+          <w:lang w:val="en-US"/>
+        </w:rPr>
+        <w:t>(</w:t>
+      </w:r>
+      <w:proofErr w:type="spellStart"/>
+      <w:proofErr w:type="gramStart"/>
+      <w:r>
+        <w:rPr>
+          <w:rFonts w:ascii="Courier New" w:hAnsi="Courier New" w:cs="Courier New"/>
+          <w:color w:val="000000"/>
+          <w:lang w:val="en-US"/>
+        </w:rPr>
+        <w:t>arr</w:t>
+      </w:r>
+      <w:r>
+        <w:rPr>
+          <w:rFonts w:ascii="Courier New" w:hAnsi="Courier New" w:cs="Courier New"/>
+          <w:b/>
+          <w:bCs/>
+          <w:color w:val="000080"/>
+          <w:lang w:val="en-US"/>
+        </w:rPr>
+        <w:t>.</w:t>
+      </w:r>
+      <w:r>
+        <w:rPr>
+          <w:rFonts w:ascii="Courier New" w:hAnsi="Courier New" w:cs="Courier New"/>
+          <w:color w:val="000000"/>
+          <w:lang w:val="en-US"/>
+        </w:rPr>
+        <w:t>length</w:t>
+      </w:r>
+      <w:proofErr w:type="spellEnd"/>
+      <w:proofErr w:type="gramEnd"/>
+      <w:r>
+        <w:rPr>
+          <w:rFonts w:ascii="Courier New" w:hAnsi="Courier New" w:cs="Courier New"/>
+          <w:color w:val="000000"/>
+          <w:lang w:val="en-US"/>
+        </w:rPr>
+        <w:t xml:space="preserve"> </w:t>
+      </w:r>
+      <w:r>
+        <w:rPr>
+          <w:rFonts w:ascii="Courier New" w:hAnsi="Courier New" w:cs="Courier New"/>
+          <w:b/>
+          <w:bCs/>
+          <w:color w:val="000080"/>
+          <w:lang w:val="en-US"/>
+        </w:rPr>
+        <w:t>&lt;</w:t>
+      </w:r>
+      <w:r>
+        <w:rPr>
+          <w:rFonts w:ascii="Courier New" w:hAnsi="Courier New" w:cs="Courier New"/>
+          <w:color w:val="000000"/>
+          <w:lang w:val="en-US"/>
+        </w:rPr>
+        <w:t xml:space="preserve"> </w:t>
+      </w:r>
+      <w:r>
+        <w:rPr>
+          <w:rFonts w:ascii="Courier New" w:hAnsi="Courier New" w:cs="Courier New"/>
+          <w:color w:val="FF8000"/>
+          <w:lang w:val="en-US"/>
+        </w:rPr>
+        <w:t>2</w:t>
+      </w:r>
+      <w:r>
+        <w:rPr>
+          <w:rFonts w:ascii="Courier New" w:hAnsi="Courier New" w:cs="Courier New"/>
+          <w:b/>
+          <w:bCs/>
+          <w:color w:val="000080"/>
+          <w:lang w:val="en-US"/>
+        </w:rPr>
+        <w:t>)</w:t>
+      </w:r>
+      <w:r>
+        <w:rPr>
+          <w:rFonts w:ascii="Courier New" w:hAnsi="Courier New" w:cs="Courier New"/>
+          <w:color w:val="000000"/>
+          <w:lang w:val="en-US"/>
+        </w:rPr>
+        <w:t xml:space="preserve"> </w:t>
+      </w:r>
+      <w:r>
+        <w:rPr>
+          <w:rFonts w:ascii="Courier New" w:hAnsi="Courier New" w:cs="Courier New"/>
+          <w:b/>
+          <w:bCs/>
+          <w:color w:val="000080"/>
+          <w:lang w:val="en-US"/>
+        </w:rPr>
+        <w:t>{</w:t>
+      </w:r>
+    </w:p>
+    <w:p>
+      <w:pPr>
+        <w:shd w:val="clear" w:color="auto" w:fill="FFFFFF"/>
+        <w:rPr>
+          <w:rFonts w:ascii="Courier New" w:hAnsi="Courier New" w:cs="Courier New"/>
+          <w:color w:val="000000"/>
+          <w:lang w:val="en-US"/>
+        </w:rPr>
+      </w:pPr>
+      <w:r>
+        <w:rPr>
+          <w:rFonts w:ascii="Courier New" w:hAnsi="Courier New" w:cs="Courier New"/>
+          <w:color w:val="000000"/>
+          <w:lang w:val="en-US"/>
+        </w:rPr>
+        <w:t xml:space="preserve">        </w:t>
+      </w:r>
+      <w:r>
+        <w:rPr>
+          <w:rFonts w:ascii="Courier New" w:hAnsi="Courier New" w:cs="Courier New"/>
+          <w:b/>
+          <w:bCs/>
+          <w:color w:val="0000FF"/>
+          <w:lang w:val="en-US"/>
+        </w:rPr>
+        <w:t>return</w:t>
+      </w:r>
+      <w:r>
+        <w:rPr>
+          <w:rFonts w:ascii="Courier New" w:hAnsi="Courier New" w:cs="Courier New"/>
+          <w:color w:val="000000"/>
+          <w:lang w:val="en-US"/>
+        </w:rPr>
+        <w:t xml:space="preserve"> </w:t>
+      </w:r>
+      <w:proofErr w:type="spellStart"/>
+      <w:r>
+        <w:rPr>
+          <w:rFonts w:ascii="Courier New" w:hAnsi="Courier New" w:cs="Courier New"/>
+          <w:color w:val="000000"/>
+          <w:lang w:val="en-US"/>
+        </w:rPr>
+        <w:t>arr</w:t>
+      </w:r>
+      <w:proofErr w:type="spellEnd"/>
+      <w:r>
+        <w:rPr>
+          <w:rFonts w:ascii="Courier New" w:hAnsi="Courier New" w:cs="Courier New"/>
+          <w:b/>
+          <w:bCs/>
+          <w:color w:val="000080"/>
+          <w:lang w:val="en-US"/>
+        </w:rPr>
+        <w:t>;</w:t>
+      </w:r>
+    </w:p>
+    <w:p>
+      <w:pPr>
+        <w:shd w:val="clear" w:color="auto" w:fill="FFFFFF"/>
+        <w:rPr>
+          <w:rFonts w:ascii="Courier New" w:hAnsi="Courier New" w:cs="Courier New"/>
+          <w:color w:val="000000"/>
+          <w:lang w:val="en-US"/>
+        </w:rPr>
+      </w:pPr>
+      <w:r>
+        <w:rPr>
+          <w:rFonts w:ascii="Courier New" w:hAnsi="Courier New" w:cs="Courier New"/>
+          <w:color w:val="000000"/>
+          <w:lang w:val="en-US"/>
+        </w:rPr>
+        <w:t xml:space="preserve">    </w:t>
+      </w:r>
+      <w:r>
+        <w:rPr>
+          <w:rFonts w:ascii="Courier New" w:hAnsi="Courier New" w:cs="Courier New"/>
+          <w:b/>
+          <w:bCs/>
+          <w:color w:val="000080"/>
+          <w:lang w:val="en-US"/>
+        </w:rPr>
+        <w:t>}</w:t>
+      </w:r>
+      <w:r>
+        <w:rPr>
+          <w:rFonts w:ascii="Courier New" w:hAnsi="Courier New" w:cs="Courier New"/>
+          <w:color w:val="000000"/>
+          <w:lang w:val="en-US"/>
+        </w:rPr>
+        <w:t xml:space="preserve"> </w:t>
+      </w:r>
+      <w:r>
+        <w:rPr>
+          <w:rFonts w:ascii="Courier New" w:hAnsi="Courier New" w:cs="Courier New"/>
+          <w:b/>
+          <w:bCs/>
+          <w:color w:val="0000FF"/>
+          <w:lang w:val="en-US"/>
+        </w:rPr>
+        <w:t>else</w:t>
+      </w:r>
+      <w:r>
+        <w:rPr>
+          <w:rFonts w:ascii="Courier New" w:hAnsi="Courier New" w:cs="Courier New"/>
+          <w:color w:val="000000"/>
+          <w:lang w:val="en-US"/>
+        </w:rPr>
+        <w:t xml:space="preserve"> </w:t>
+      </w:r>
+      <w:r>
+        <w:rPr>
+          <w:rFonts w:ascii="Courier New" w:hAnsi="Courier New" w:cs="Courier New"/>
+          <w:b/>
+          <w:bCs/>
+          <w:color w:val="000080"/>
+          <w:lang w:val="en-US"/>
+        </w:rPr>
+        <w:t>{</w:t>
+      </w:r>
+    </w:p>
+    <w:p>
+      <w:pPr>
+        <w:shd w:val="clear" w:color="auto" w:fill="FFFFFF"/>
+        <w:rPr>
+          <w:rFonts w:ascii="Courier New" w:hAnsi="Courier New" w:cs="Courier New"/>
+          <w:color w:val="008000"/>
+          <w:lang w:val="en-US"/>
+        </w:rPr>
+      </w:pPr>
+      <w:r>
+        <w:rPr>
+          <w:rFonts w:ascii="Courier New" w:hAnsi="Courier New" w:cs="Courier New"/>
+          <w:color w:val="000000"/>
+          <w:lang w:val="en-US"/>
+        </w:rPr>
+        <w:t xml:space="preserve">        </w:t>
+      </w:r>
+      <w:r>
+        <w:rPr>
+          <w:rFonts w:ascii="Courier New" w:hAnsi="Courier New" w:cs="Courier New"/>
+          <w:color w:val="008000"/>
+          <w:lang w:val="en-US"/>
+        </w:rPr>
+        <w:t>// Pivot position. Can be set by 3 methods</w:t>
+      </w:r>
+    </w:p>
+    <w:p>
+      <w:pPr>
+        <w:shd w:val="clear" w:color="auto" w:fill="FFFFFF"/>
+        <w:rPr>
+          <w:rFonts w:ascii="Courier New" w:hAnsi="Courier New" w:cs="Courier New"/>
+          <w:color w:val="008000"/>
+          <w:lang w:val="en-US"/>
+        </w:rPr>
+      </w:pPr>
+      <w:r>
+        <w:rPr>
+          <w:rFonts w:ascii="Courier New" w:hAnsi="Courier New" w:cs="Courier New"/>
+          <w:color w:val="000000"/>
+          <w:lang w:val="en-US"/>
+        </w:rPr>
+        <w:t xml:space="preserve">        </w:t>
+      </w:r>
+      <w:proofErr w:type="spellStart"/>
+      <w:r>
+        <w:rPr>
+          <w:rFonts w:ascii="Courier New" w:hAnsi="Courier New" w:cs="Courier New"/>
+          <w:b/>
+          <w:bCs/>
+          <w:color w:val="0000FF"/>
+          <w:lang w:val="en-US"/>
+        </w:rPr>
+        <w:t>const</w:t>
+      </w:r>
+      <w:proofErr w:type="spellEnd"/>
+      <w:r>
+        <w:rPr>
+          <w:rFonts w:ascii="Courier New" w:hAnsi="Courier New" w:cs="Courier New"/>
+          <w:color w:val="000000"/>
+          <w:lang w:val="en-US"/>
+        </w:rPr>
+        <w:t xml:space="preserve"> </w:t>
+      </w:r>
+      <w:proofErr w:type="spellStart"/>
+      <w:r>
+        <w:rPr>
+          <w:rFonts w:ascii="Courier New" w:hAnsi="Courier New" w:cs="Courier New"/>
+          <w:color w:val="000000"/>
+          <w:lang w:val="en-US"/>
+        </w:rPr>
+        <w:t>pivotPosition</w:t>
+      </w:r>
+      <w:proofErr w:type="spellEnd"/>
+      <w:r>
+        <w:rPr>
+          <w:rFonts w:ascii="Courier New" w:hAnsi="Courier New" w:cs="Courier New"/>
+          <w:color w:val="000000"/>
+          <w:lang w:val="en-US"/>
+        </w:rPr>
+        <w:t xml:space="preserve"> </w:t>
+      </w:r>
+      <w:r>
+        <w:rPr>
+          <w:rFonts w:ascii="Courier New" w:hAnsi="Courier New" w:cs="Courier New"/>
+          <w:b/>
+          <w:bCs/>
+          <w:color w:val="000080"/>
+          <w:lang w:val="en-US"/>
+        </w:rPr>
+        <w:t>=</w:t>
+      </w:r>
+      <w:r>
+        <w:rPr>
+          <w:rFonts w:ascii="Courier New" w:hAnsi="Courier New" w:cs="Courier New"/>
+          <w:color w:val="000000"/>
+          <w:lang w:val="en-US"/>
+        </w:rPr>
+        <w:t xml:space="preserve"> </w:t>
+      </w:r>
+      <w:r>
+        <w:rPr>
+          <w:rFonts w:ascii="Courier New" w:hAnsi="Courier New" w:cs="Courier New"/>
+          <w:color w:val="FF8000"/>
+          <w:lang w:val="en-US"/>
+        </w:rPr>
+        <w:t>0</w:t>
+      </w:r>
+      <w:r>
+        <w:rPr>
+          <w:rFonts w:ascii="Courier New" w:hAnsi="Courier New" w:cs="Courier New"/>
+          <w:b/>
+          <w:bCs/>
+          <w:color w:val="000080"/>
+          <w:lang w:val="en-US"/>
+        </w:rPr>
+        <w:t>;</w:t>
+      </w:r>
+      <w:r>
+        <w:rPr>
+          <w:rFonts w:ascii="Courier New" w:hAnsi="Courier New" w:cs="Courier New"/>
+          <w:color w:val="000000"/>
+          <w:lang w:val="en-US"/>
+        </w:rPr>
+        <w:t xml:space="preserve"> </w:t>
+      </w:r>
+      <w:r>
+        <w:rPr>
+          <w:rFonts w:ascii="Courier New" w:hAnsi="Courier New" w:cs="Courier New"/>
+          <w:color w:val="008000"/>
+          <w:lang w:val="en-US"/>
+        </w:rPr>
+        <w:t>// First element</w:t>
+      </w:r>
+    </w:p>
+    <w:p>
+      <w:pPr>
+        <w:shd w:val="clear" w:color="auto" w:fill="FFFFFF"/>
+        <w:rPr>
+          <w:rFonts w:ascii="Courier New" w:hAnsi="Courier New" w:cs="Courier New"/>
+          <w:color w:val="008000"/>
+          <w:lang w:val="en-US"/>
+        </w:rPr>
+      </w:pPr>
+      <w:r>
+        <w:rPr>
+          <w:rFonts w:ascii="Courier New" w:hAnsi="Courier New" w:cs="Courier New"/>
+          <w:color w:val="000000"/>
+          <w:lang w:val="en-US"/>
+        </w:rPr>
+        <w:t xml:space="preserve">        </w:t>
+      </w:r>
+      <w:r>
+        <w:rPr>
+          <w:rFonts w:ascii="Courier New" w:hAnsi="Courier New" w:cs="Courier New"/>
+          <w:color w:val="008000"/>
+          <w:lang w:val="en-US"/>
+        </w:rPr>
+        <w:t xml:space="preserve">// </w:t>
+      </w:r>
+      <w:proofErr w:type="spellStart"/>
+      <w:r>
+        <w:rPr>
+          <w:rFonts w:ascii="Courier New" w:hAnsi="Courier New" w:cs="Courier New"/>
+          <w:color w:val="008000"/>
+          <w:lang w:val="en-US"/>
+        </w:rPr>
+        <w:t>const</w:t>
+      </w:r>
+      <w:proofErr w:type="spellEnd"/>
+      <w:r>
+        <w:rPr>
+          <w:rFonts w:ascii="Courier New" w:hAnsi="Courier New" w:cs="Courier New"/>
+          <w:color w:val="008000"/>
+          <w:lang w:val="en-US"/>
+        </w:rPr>
+        <w:t xml:space="preserve"> </w:t>
+      </w:r>
+      <w:proofErr w:type="spellStart"/>
+      <w:r>
+        <w:rPr>
+          <w:rFonts w:ascii="Courier New" w:hAnsi="Courier New" w:cs="Courier New"/>
+          <w:color w:val="008000"/>
+          <w:lang w:val="en-US"/>
+        </w:rPr>
+        <w:t>pivotPosition</w:t>
+      </w:r>
+      <w:proofErr w:type="spellEnd"/>
+      <w:r>
+        <w:rPr>
+          <w:rFonts w:ascii="Courier New" w:hAnsi="Courier New" w:cs="Courier New"/>
+          <w:color w:val="008000"/>
+          <w:lang w:val="en-US"/>
+        </w:rPr>
+        <w:t xml:space="preserve"> = </w:t>
+      </w:r>
+      <w:proofErr w:type="spellStart"/>
+      <w:r>
+        <w:rPr>
+          <w:rFonts w:ascii="Courier New" w:hAnsi="Courier New" w:cs="Courier New"/>
+          <w:color w:val="008000"/>
+          <w:lang w:val="en-US"/>
+        </w:rPr>
+        <w:t>Math.floor</w:t>
+      </w:r>
+      <w:proofErr w:type="spellEnd"/>
+      <w:r>
+        <w:rPr>
+          <w:rFonts w:ascii="Courier New" w:hAnsi="Courier New" w:cs="Courier New"/>
+          <w:color w:val="008000"/>
+          <w:lang w:val="en-US"/>
+        </w:rPr>
+        <w:t>(</w:t>
+      </w:r>
+      <w:proofErr w:type="spellStart"/>
+      <w:r>
+        <w:rPr>
+          <w:rFonts w:ascii="Courier New" w:hAnsi="Courier New" w:cs="Courier New"/>
+          <w:color w:val="008000"/>
+          <w:lang w:val="en-US"/>
+        </w:rPr>
+        <w:t>Math.random</w:t>
+      </w:r>
+      <w:proofErr w:type="spellEnd"/>
+      <w:r>
+        <w:rPr>
+          <w:rFonts w:ascii="Courier New" w:hAnsi="Courier New" w:cs="Courier New"/>
+          <w:color w:val="008000"/>
+          <w:lang w:val="en-US"/>
+        </w:rPr>
+        <w:t xml:space="preserve">() * </w:t>
+      </w:r>
+      <w:proofErr w:type="spellStart"/>
+      <w:proofErr w:type="gramStart"/>
+      <w:r>
+        <w:rPr>
+          <w:rFonts w:ascii="Courier New" w:hAnsi="Courier New" w:cs="Courier New"/>
+          <w:color w:val="008000"/>
+          <w:lang w:val="en-US"/>
+        </w:rPr>
+        <w:t>arr.length</w:t>
+      </w:r>
+      <w:proofErr w:type="spellEnd"/>
+      <w:proofErr w:type="gramEnd"/>
+      <w:r>
+        <w:rPr>
+          <w:rFonts w:ascii="Courier New" w:hAnsi="Courier New" w:cs="Courier New"/>
+          <w:color w:val="008000"/>
+          <w:lang w:val="en-US"/>
+        </w:rPr>
+        <w:t>); // Middle element</w:t>
+      </w:r>
+    </w:p>
+    <w:p>
+      <w:pPr>
+        <w:shd w:val="clear" w:color="auto" w:fill="FFFFFF"/>
+        <w:rPr>
+          <w:rFonts w:ascii="Courier New" w:hAnsi="Courier New" w:cs="Courier New"/>
+          <w:color w:val="008000"/>
+          <w:lang w:val="en-US"/>
+        </w:rPr>
+      </w:pPr>
+      <w:r>
+        <w:rPr>
+          <w:rFonts w:ascii="Courier New" w:hAnsi="Courier New" w:cs="Courier New"/>
+          <w:color w:val="000000"/>
+          <w:lang w:val="en-US"/>
+        </w:rPr>
+        <w:t xml:space="preserve">        </w:t>
+      </w:r>
+      <w:r>
+        <w:rPr>
+          <w:rFonts w:ascii="Courier New" w:hAnsi="Courier New" w:cs="Courier New"/>
+          <w:color w:val="008000"/>
+          <w:lang w:val="en-US"/>
+        </w:rPr>
+        <w:t xml:space="preserve">// </w:t>
+      </w:r>
+      <w:proofErr w:type="spellStart"/>
+      <w:r>
+        <w:rPr>
+          <w:rFonts w:ascii="Courier New" w:hAnsi="Courier New" w:cs="Courier New"/>
+          <w:color w:val="008000"/>
+          <w:lang w:val="en-US"/>
+        </w:rPr>
+        <w:t>const</w:t>
+      </w:r>
+      <w:proofErr w:type="spellEnd"/>
+      <w:r>
+        <w:rPr>
+          <w:rFonts w:ascii="Courier New" w:hAnsi="Courier New" w:cs="Courier New"/>
+          <w:color w:val="008000"/>
+          <w:lang w:val="en-US"/>
+        </w:rPr>
+        <w:t xml:space="preserve"> </w:t>
+      </w:r>
+      <w:proofErr w:type="spellStart"/>
+      <w:r>
+        <w:rPr>
+          <w:rFonts w:ascii="Courier New" w:hAnsi="Courier New" w:cs="Courier New"/>
+          <w:color w:val="008000"/>
+          <w:lang w:val="en-US"/>
+        </w:rPr>
+        <w:t>pivotPosition</w:t>
+      </w:r>
+      <w:proofErr w:type="spellEnd"/>
+      <w:r>
+        <w:rPr>
+          <w:rFonts w:ascii="Courier New" w:hAnsi="Courier New" w:cs="Courier New"/>
+          <w:color w:val="008000"/>
+          <w:lang w:val="en-US"/>
+        </w:rPr>
+        <w:t xml:space="preserve"> = </w:t>
+      </w:r>
+      <w:proofErr w:type="gramStart"/>
+      <w:r>
+        <w:rPr>
+          <w:rFonts w:ascii="Courier New" w:hAnsi="Courier New" w:cs="Courier New"/>
+          <w:color w:val="008000"/>
+          <w:lang w:val="en-US"/>
+        </w:rPr>
+        <w:t>arr.length</w:t>
+      </w:r>
+      <w:proofErr w:type="gramEnd"/>
+      <w:r>
+        <w:rPr>
+          <w:rFonts w:ascii="Courier New" w:hAnsi="Courier New" w:cs="Courier New"/>
+          <w:color w:val="008000"/>
+          <w:lang w:val="en-US"/>
+        </w:rPr>
+        <w:t>-1; // Last element</w:t>
+      </w:r>
+    </w:p>
+    <w:p>
+      <w:pPr>
+        <w:shd w:val="clear" w:color="auto" w:fill="FFFFFF"/>
+        <w:rPr>
+          <w:rFonts w:ascii="Courier New" w:hAnsi="Courier New" w:cs="Courier New"/>
+          <w:color w:val="000000"/>
+          <w:lang w:val="en-US"/>
+        </w:rPr>
+      </w:pPr>
+      <w:r>
+        <w:rPr>
+          <w:rFonts w:ascii="Courier New" w:hAnsi="Courier New" w:cs="Courier New"/>
+          <w:color w:val="000000"/>
+          <w:lang w:val="en-US"/>
+        </w:rPr>
+        <w:t xml:space="preserve">        </w:t>
+      </w:r>
+    </w:p>
+    <w:p>
+      <w:pPr>
+        <w:shd w:val="clear" w:color="auto" w:fill="FFFFFF"/>
+        <w:rPr>
+          <w:rFonts w:ascii="Courier New" w:hAnsi="Courier New" w:cs="Courier New"/>
+          <w:color w:val="000000"/>
+          <w:lang w:val="en-US"/>
+        </w:rPr>
+      </w:pPr>
+      <w:r>
+        <w:rPr>
+          <w:rFonts w:ascii="Courier New" w:hAnsi="Courier New" w:cs="Courier New"/>
+          <w:color w:val="000000"/>
+          <w:lang w:val="en-US"/>
+        </w:rPr>
+        <w:t xml:space="preserve">        </w:t>
+      </w:r>
+      <w:proofErr w:type="spellStart"/>
+      <w:r>
+        <w:rPr>
+          <w:rFonts w:ascii="Courier New" w:hAnsi="Courier New" w:cs="Courier New"/>
+          <w:b/>
+          <w:bCs/>
+          <w:color w:val="0000FF"/>
+          <w:lang w:val="en-US"/>
+        </w:rPr>
+        <w:t>const</w:t>
+      </w:r>
+      <w:proofErr w:type="spellEnd"/>
+      <w:r>
+        <w:rPr>
+          <w:rFonts w:ascii="Courier New" w:hAnsi="Courier New" w:cs="Courier New"/>
+          <w:color w:val="000000"/>
+          <w:lang w:val="en-US"/>
+        </w:rPr>
+        <w:t xml:space="preserve"> pivot </w:t>
+      </w:r>
+      <w:r>
+        <w:rPr>
+          <w:rFonts w:ascii="Courier New" w:hAnsi="Courier New" w:cs="Courier New"/>
+          <w:b/>
+          <w:bCs/>
+          <w:color w:val="000080"/>
+          <w:lang w:val="en-US"/>
+        </w:rPr>
+        <w:t>=</w:t>
+      </w:r>
+      <w:r>
+        <w:rPr>
+          <w:rFonts w:ascii="Courier New" w:hAnsi="Courier New" w:cs="Courier New"/>
+          <w:color w:val="000000"/>
+          <w:lang w:val="en-US"/>
+        </w:rPr>
+        <w:t xml:space="preserve"> </w:t>
+      </w:r>
+      <w:proofErr w:type="spellStart"/>
+      <w:r>
+        <w:rPr>
+          <w:rFonts w:ascii="Courier New" w:hAnsi="Courier New" w:cs="Courier New"/>
+          <w:color w:val="000000"/>
+          <w:lang w:val="en-US"/>
+        </w:rPr>
+        <w:t>arr</w:t>
+      </w:r>
+      <w:proofErr w:type="spellEnd"/>
+      <w:r>
+        <w:rPr>
+          <w:rFonts w:ascii="Courier New" w:hAnsi="Courier New" w:cs="Courier New"/>
+          <w:b/>
+          <w:bCs/>
+          <w:color w:val="000080"/>
+          <w:lang w:val="en-US"/>
+        </w:rPr>
+        <w:t>[</w:t>
+      </w:r>
+      <w:proofErr w:type="spellStart"/>
+      <w:r>
+        <w:rPr>
+          <w:rFonts w:ascii="Courier New" w:hAnsi="Courier New" w:cs="Courier New"/>
+          <w:color w:val="000000"/>
+          <w:lang w:val="en-US"/>
+        </w:rPr>
+        <w:t>pivotPosition</w:t>
+      </w:r>
+      <w:proofErr w:type="spellEnd"/>
+      <w:r>
+        <w:rPr>
+          <w:rFonts w:ascii="Courier New" w:hAnsi="Courier New" w:cs="Courier New"/>
+          <w:b/>
+          <w:bCs/>
+          <w:color w:val="000080"/>
+          <w:lang w:val="en-US"/>
+        </w:rPr>
+        <w:t>];</w:t>
+      </w:r>
+    </w:p>
+    <w:p>
+      <w:pPr>
+        <w:shd w:val="clear" w:color="auto" w:fill="FFFFFF"/>
+        <w:rPr>
+          <w:rFonts w:ascii="Courier New" w:hAnsi="Courier New" w:cs="Courier New"/>
+          <w:color w:val="008000"/>
+          <w:lang w:val="en-US"/>
+        </w:rPr>
+      </w:pPr>
+      <w:r>
+        <w:rPr>
+          <w:rFonts w:ascii="Courier New" w:hAnsi="Courier New" w:cs="Courier New"/>
+          <w:color w:val="000000"/>
+          <w:lang w:val="en-US"/>
+        </w:rPr>
+        <w:t xml:space="preserve">        </w:t>
+      </w:r>
+      <w:r>
+        <w:rPr>
+          <w:rFonts w:ascii="Courier New" w:hAnsi="Courier New" w:cs="Courier New"/>
+          <w:color w:val="008000"/>
+          <w:lang w:val="en-US"/>
+        </w:rPr>
+        <w:t>// Elements less or equivalent than the pivot</w:t>
+      </w:r>
+    </w:p>
+    <w:p>
+      <w:pPr>
+        <w:shd w:val="clear" w:color="auto" w:fill="FFFFFF"/>
+        <w:rPr>
+          <w:rFonts w:ascii="Courier New" w:hAnsi="Courier New" w:cs="Courier New"/>
+          <w:color w:val="000000"/>
+          <w:lang w:val="en-US"/>
+        </w:rPr>
+      </w:pPr>
+      <w:r>
+        <w:rPr>
+          <w:rFonts w:ascii="Courier New" w:hAnsi="Courier New" w:cs="Courier New"/>
+          <w:color w:val="000000"/>
+          <w:lang w:val="en-US"/>
+        </w:rPr>
+        <w:t xml:space="preserve">        </w:t>
+      </w:r>
+      <w:proofErr w:type="spellStart"/>
+      <w:r>
+        <w:rPr>
+          <w:rFonts w:ascii="Courier New" w:hAnsi="Courier New" w:cs="Courier New"/>
+          <w:b/>
+          <w:bCs/>
+          <w:color w:val="0000FF"/>
+          <w:lang w:val="en-US"/>
+        </w:rPr>
+        <w:t>const</w:t>
+      </w:r>
+      <w:proofErr w:type="spellEnd"/>
+      <w:r>
+        <w:rPr>
+          <w:rFonts w:ascii="Courier New" w:hAnsi="Courier New" w:cs="Courier New"/>
+          <w:color w:val="000000"/>
+          <w:lang w:val="en-US"/>
+        </w:rPr>
+        <w:t xml:space="preserve"> less </w:t>
+      </w:r>
+      <w:r>
+        <w:rPr>
+          <w:rFonts w:ascii="Courier New" w:hAnsi="Courier New" w:cs="Courier New"/>
+          <w:b/>
+          <w:bCs/>
+          <w:color w:val="000080"/>
+          <w:lang w:val="en-US"/>
+        </w:rPr>
+        <w:t>=</w:t>
+      </w:r>
+      <w:r>
+        <w:rPr>
+          <w:rFonts w:ascii="Courier New" w:hAnsi="Courier New" w:cs="Courier New"/>
+          <w:color w:val="000000"/>
+          <w:lang w:val="en-US"/>
+        </w:rPr>
+        <w:t xml:space="preserve"> </w:t>
+      </w:r>
+      <w:proofErr w:type="spellStart"/>
+      <w:proofErr w:type="gramStart"/>
+      <w:r>
+        <w:rPr>
+          <w:rFonts w:ascii="Courier New" w:hAnsi="Courier New" w:cs="Courier New"/>
+          <w:color w:val="000000"/>
+          <w:lang w:val="en-US"/>
+        </w:rPr>
+        <w:t>arr</w:t>
+      </w:r>
+      <w:r>
+        <w:rPr>
+          <w:rFonts w:ascii="Courier New" w:hAnsi="Courier New" w:cs="Courier New"/>
+          <w:b/>
+          <w:bCs/>
+          <w:color w:val="000080"/>
+          <w:lang w:val="en-US"/>
+        </w:rPr>
+        <w:t>.</w:t>
+      </w:r>
+      <w:r>
+        <w:rPr>
+          <w:rFonts w:ascii="Courier New" w:hAnsi="Courier New" w:cs="Courier New"/>
+          <w:color w:val="000000"/>
+          <w:lang w:val="en-US"/>
+        </w:rPr>
+        <w:t>filter</w:t>
+      </w:r>
+      <w:proofErr w:type="spellEnd"/>
+      <w:proofErr w:type="gramEnd"/>
+      <w:r>
+        <w:rPr>
+          <w:rFonts w:ascii="Courier New" w:hAnsi="Courier New" w:cs="Courier New"/>
+          <w:b/>
+          <w:bCs/>
+          <w:color w:val="000080"/>
+          <w:lang w:val="en-US"/>
+        </w:rPr>
+        <w:t>((</w:t>
+      </w:r>
+      <w:r>
+        <w:rPr>
+          <w:rFonts w:ascii="Courier New" w:hAnsi="Courier New" w:cs="Courier New"/>
+          <w:color w:val="000000"/>
+          <w:lang w:val="en-US"/>
+        </w:rPr>
+        <w:t>value</w:t>
+      </w:r>
+      <w:r>
+        <w:rPr>
+          <w:rFonts w:ascii="Courier New" w:hAnsi="Courier New" w:cs="Courier New"/>
+          <w:b/>
+          <w:bCs/>
+          <w:color w:val="000080"/>
+          <w:lang w:val="en-US"/>
+        </w:rPr>
+        <w:t>,</w:t>
+      </w:r>
+      <w:r>
+        <w:rPr>
+          <w:rFonts w:ascii="Courier New" w:hAnsi="Courier New" w:cs="Courier New"/>
+          <w:color w:val="000000"/>
+          <w:lang w:val="en-US"/>
+        </w:rPr>
+        <w:t xml:space="preserve"> index</w:t>
+      </w:r>
+      <w:r>
+        <w:rPr>
+          <w:rFonts w:ascii="Courier New" w:hAnsi="Courier New" w:cs="Courier New"/>
+          <w:b/>
+          <w:bCs/>
+          <w:color w:val="000080"/>
+          <w:lang w:val="en-US"/>
+        </w:rPr>
+        <w:t>)</w:t>
+      </w:r>
+      <w:r>
+        <w:rPr>
+          <w:rFonts w:ascii="Courier New" w:hAnsi="Courier New" w:cs="Courier New"/>
+          <w:color w:val="000000"/>
+          <w:lang w:val="en-US"/>
+        </w:rPr>
+        <w:t xml:space="preserve"> </w:t>
+      </w:r>
+      <w:r>
+        <w:rPr>
+          <w:rFonts w:ascii="Courier New" w:hAnsi="Courier New" w:cs="Courier New"/>
+          <w:b/>
+          <w:bCs/>
+          <w:color w:val="000080"/>
+          <w:lang w:val="en-US"/>
+        </w:rPr>
+        <w:t>=&gt;</w:t>
+      </w:r>
+      <w:r>
+        <w:rPr>
+          <w:rFonts w:ascii="Courier New" w:hAnsi="Courier New" w:cs="Courier New"/>
+          <w:color w:val="000000"/>
+          <w:lang w:val="en-US"/>
+        </w:rPr>
+        <w:t xml:space="preserve"> </w:t>
+      </w:r>
+      <w:r>
+        <w:rPr>
+          <w:rFonts w:ascii="Courier New" w:hAnsi="Courier New" w:cs="Courier New"/>
+          <w:b/>
+          <w:bCs/>
+          <w:color w:val="000080"/>
+          <w:lang w:val="en-US"/>
+        </w:rPr>
+        <w:t>{</w:t>
+      </w:r>
+    </w:p>
+    <w:p>
+      <w:pPr>
+        <w:shd w:val="clear" w:color="auto" w:fill="FFFFFF"/>
+        <w:rPr>
+          <w:rFonts w:ascii="Courier New" w:hAnsi="Courier New" w:cs="Courier New"/>
+          <w:color w:val="000000"/>
+          <w:lang w:val="en-US"/>
+        </w:rPr>
+      </w:pPr>
+      <w:r>
+        <w:rPr>
+          <w:rFonts w:ascii="Courier New" w:hAnsi="Courier New" w:cs="Courier New"/>
+          <w:color w:val="000000"/>
+          <w:lang w:val="en-US"/>
+        </w:rPr>
+        <w:t xml:space="preserve">            </w:t>
+      </w:r>
+      <w:proofErr w:type="spellStart"/>
+      <w:r>
+        <w:rPr>
+          <w:rFonts w:ascii="Courier New" w:hAnsi="Courier New" w:cs="Courier New"/>
+          <w:b/>
+          <w:bCs/>
+          <w:color w:val="0000FF"/>
+          <w:lang w:val="en-US"/>
+        </w:rPr>
+        <w:t>const</w:t>
+      </w:r>
+      <w:proofErr w:type="spellEnd"/>
+      <w:r>
+        <w:rPr>
+          <w:rFonts w:ascii="Courier New" w:hAnsi="Courier New" w:cs="Courier New"/>
+          <w:color w:val="000000"/>
+          <w:lang w:val="en-US"/>
+        </w:rPr>
+        <w:t xml:space="preserve"> </w:t>
+      </w:r>
+      <w:proofErr w:type="spellStart"/>
+      <w:r>
+        <w:rPr>
+          <w:rFonts w:ascii="Courier New" w:hAnsi="Courier New" w:cs="Courier New"/>
+          <w:color w:val="000000"/>
+          <w:lang w:val="en-US"/>
+        </w:rPr>
+        <w:t>isPivot</w:t>
+      </w:r>
+      <w:proofErr w:type="spellEnd"/>
+      <w:r>
+        <w:rPr>
+          <w:rFonts w:ascii="Courier New" w:hAnsi="Courier New" w:cs="Courier New"/>
+          <w:color w:val="000000"/>
+          <w:lang w:val="en-US"/>
+        </w:rPr>
+        <w:t xml:space="preserve"> </w:t>
+      </w:r>
+      <w:r>
+        <w:rPr>
+          <w:rFonts w:ascii="Courier New" w:hAnsi="Courier New" w:cs="Courier New"/>
+          <w:b/>
+          <w:bCs/>
+          <w:color w:val="000080"/>
+          <w:lang w:val="en-US"/>
+        </w:rPr>
+        <w:t>=</w:t>
+      </w:r>
+      <w:r>
+        <w:rPr>
+          <w:rFonts w:ascii="Courier New" w:hAnsi="Courier New" w:cs="Courier New"/>
+          <w:color w:val="000000"/>
+          <w:lang w:val="en-US"/>
+        </w:rPr>
+        <w:t xml:space="preserve"> index </w:t>
+      </w:r>
+      <w:r>
+        <w:rPr>
+          <w:rFonts w:ascii="Courier New" w:hAnsi="Courier New" w:cs="Courier New"/>
+          <w:b/>
+          <w:bCs/>
+          <w:color w:val="000080"/>
+          <w:lang w:val="en-US"/>
+        </w:rPr>
+        <w:t>===</w:t>
+      </w:r>
+      <w:r>
+        <w:rPr>
+          <w:rFonts w:ascii="Courier New" w:hAnsi="Courier New" w:cs="Courier New"/>
+          <w:color w:val="000000"/>
+          <w:lang w:val="en-US"/>
+        </w:rPr>
+        <w:t xml:space="preserve"> </w:t>
+      </w:r>
+      <w:proofErr w:type="spellStart"/>
+      <w:r>
+        <w:rPr>
+          <w:rFonts w:ascii="Courier New" w:hAnsi="Courier New" w:cs="Courier New"/>
+          <w:color w:val="000000"/>
+          <w:lang w:val="en-US"/>
+        </w:rPr>
+        <w:t>pivotPosition</w:t>
+      </w:r>
+      <w:proofErr w:type="spellEnd"/>
+      <w:r>
+        <w:rPr>
+          <w:rFonts w:ascii="Courier New" w:hAnsi="Courier New" w:cs="Courier New"/>
+          <w:b/>
+          <w:bCs/>
+          <w:color w:val="000080"/>
+          <w:lang w:val="en-US"/>
+        </w:rPr>
+        <w:t>;</w:t>
+      </w:r>
+    </w:p>
+    <w:p>
+      <w:pPr>
+        <w:shd w:val="clear" w:color="auto" w:fill="FFFFFF"/>
+        <w:rPr>
+          <w:rFonts w:ascii="Courier New" w:hAnsi="Courier New" w:cs="Courier New"/>
+          <w:color w:val="000000"/>
+          <w:lang w:val="en-US"/>
+        </w:rPr>
+      </w:pPr>
+      <w:r>
+        <w:rPr>
+          <w:rFonts w:ascii="Courier New" w:hAnsi="Courier New" w:cs="Courier New"/>
+          <w:color w:val="000000"/>
+          <w:lang w:val="en-US"/>
+        </w:rPr>
+        <w:t xml:space="preserve">            </w:t>
+      </w:r>
+      <w:proofErr w:type="gramStart"/>
+      <w:r>
+        <w:rPr>
+          <w:rFonts w:ascii="Courier New" w:hAnsi="Courier New" w:cs="Courier New"/>
+          <w:b/>
+          <w:bCs/>
+          <w:color w:val="0000FF"/>
+          <w:lang w:val="en-US"/>
+        </w:rPr>
+        <w:t>return</w:t>
+      </w:r>
+      <w:r>
+        <w:rPr>
+          <w:rFonts w:ascii="Courier New" w:hAnsi="Courier New" w:cs="Courier New"/>
+          <w:color w:val="000000"/>
+          <w:lang w:val="en-US"/>
+        </w:rPr>
+        <w:t xml:space="preserve"> </w:t>
+      </w:r>
+      <w:r>
+        <w:rPr>
+          <w:rFonts w:ascii="Courier New" w:hAnsi="Courier New" w:cs="Courier New"/>
+          <w:b/>
+          <w:bCs/>
+          <w:color w:val="000080"/>
+          <w:lang w:val="en-US"/>
+        </w:rPr>
+        <w:t>!</w:t>
+      </w:r>
+      <w:proofErr w:type="spellStart"/>
+      <w:r>
+        <w:rPr>
+          <w:rFonts w:ascii="Courier New" w:hAnsi="Courier New" w:cs="Courier New"/>
+          <w:color w:val="000000"/>
+          <w:lang w:val="en-US"/>
+        </w:rPr>
+        <w:t>isPivot</w:t>
+      </w:r>
+      <w:proofErr w:type="spellEnd"/>
+      <w:proofErr w:type="gramEnd"/>
+      <w:r>
+        <w:rPr>
+          <w:rFonts w:ascii="Courier New" w:hAnsi="Courier New" w:cs="Courier New"/>
+          <w:color w:val="000000"/>
+          <w:lang w:val="en-US"/>
+        </w:rPr>
+        <w:t xml:space="preserve"> </w:t>
+      </w:r>
+      <w:r>
+        <w:rPr>
+          <w:rFonts w:ascii="Courier New" w:hAnsi="Courier New" w:cs="Courier New"/>
+          <w:b/>
+          <w:bCs/>
+          <w:color w:val="000080"/>
+          <w:lang w:val="en-US"/>
+        </w:rPr>
+        <w:t>&amp;&amp;</w:t>
+      </w:r>
+      <w:r>
+        <w:rPr>
+          <w:rFonts w:ascii="Courier New" w:hAnsi="Courier New" w:cs="Courier New"/>
+          <w:color w:val="000000"/>
+          <w:lang w:val="en-US"/>
+        </w:rPr>
+        <w:t xml:space="preserve"> </w:t>
+      </w:r>
+      <w:r>
+        <w:rPr>
+          <w:rFonts w:ascii="Courier New" w:hAnsi="Courier New" w:cs="Courier New"/>
+          <w:b/>
+          <w:bCs/>
+          <w:color w:val="000080"/>
+          <w:lang w:val="en-US"/>
+        </w:rPr>
+        <w:t>(</w:t>
+      </w:r>
+      <w:r>
+        <w:rPr>
+          <w:rFonts w:ascii="Courier New" w:hAnsi="Courier New" w:cs="Courier New"/>
+          <w:color w:val="000000"/>
+          <w:lang w:val="en-US"/>
+        </w:rPr>
+        <w:t xml:space="preserve">value </w:t>
+      </w:r>
+      <w:r>
+        <w:rPr>
+          <w:rFonts w:ascii="Courier New" w:hAnsi="Courier New" w:cs="Courier New"/>
+          <w:b/>
+          <w:bCs/>
+          <w:color w:val="000080"/>
+          <w:lang w:val="en-US"/>
+        </w:rPr>
+        <w:t>&lt;=</w:t>
+      </w:r>
+      <w:r>
+        <w:rPr>
+          <w:rFonts w:ascii="Courier New" w:hAnsi="Courier New" w:cs="Courier New"/>
+          <w:color w:val="000000"/>
+          <w:lang w:val="en-US"/>
+        </w:rPr>
+        <w:t xml:space="preserve"> pivot</w:t>
+      </w:r>
+      <w:r>
+        <w:rPr>
+          <w:rFonts w:ascii="Courier New" w:hAnsi="Courier New" w:cs="Courier New"/>
+          <w:b/>
+          <w:bCs/>
+          <w:color w:val="000080"/>
+          <w:lang w:val="en-US"/>
+        </w:rPr>
+        <w:t>);</w:t>
+      </w:r>
+    </w:p>
+    <w:p>
+      <w:pPr>
+        <w:shd w:val="clear" w:color="auto" w:fill="FFFFFF"/>
+        <w:rPr>
+          <w:rFonts w:ascii="Courier New" w:hAnsi="Courier New" w:cs="Courier New"/>
+          <w:color w:val="000000"/>
+          <w:lang w:val="en-US"/>
+        </w:rPr>
+      </w:pPr>
+      <w:r>
+        <w:rPr>
+          <w:rFonts w:ascii="Courier New" w:hAnsi="Courier New" w:cs="Courier New"/>
+          <w:color w:val="000000"/>
+          <w:lang w:val="en-US"/>
+        </w:rPr>
+        <w:t xml:space="preserve">        </w:t>
+      </w:r>
+      <w:r>
+        <w:rPr>
+          <w:rFonts w:ascii="Courier New" w:hAnsi="Courier New" w:cs="Courier New"/>
+          <w:b/>
+          <w:bCs/>
+          <w:color w:val="000080"/>
+          <w:lang w:val="en-US"/>
+        </w:rPr>
+        <w:t>});</w:t>
+      </w:r>
+    </w:p>
+    <w:p>
+      <w:pPr>
+        <w:shd w:val="clear" w:color="auto" w:fill="FFFFFF"/>
+        <w:rPr>
+          <w:rFonts w:ascii="Courier New" w:hAnsi="Courier New" w:cs="Courier New"/>
+          <w:color w:val="008000"/>
+          <w:lang w:val="en-US"/>
+        </w:rPr>
+      </w:pPr>
+      <w:r>
+        <w:rPr>
+          <w:rFonts w:ascii="Courier New" w:hAnsi="Courier New" w:cs="Courier New"/>
+          <w:color w:val="000000"/>
+          <w:lang w:val="en-US"/>
+        </w:rPr>
+        <w:t xml:space="preserve">        </w:t>
+      </w:r>
+      <w:r>
+        <w:rPr>
+          <w:rFonts w:ascii="Courier New" w:hAnsi="Courier New" w:cs="Courier New"/>
+          <w:color w:val="008000"/>
+          <w:lang w:val="en-US"/>
+        </w:rPr>
+        <w:t>// Elements less or equivalent than the pivot</w:t>
+      </w:r>
+    </w:p>
+    <w:p>
+      <w:pPr>
+        <w:shd w:val="clear" w:color="auto" w:fill="FFFFFF"/>
+        <w:rPr>
+          <w:rFonts w:ascii="Courier New" w:hAnsi="Courier New" w:cs="Courier New"/>
+          <w:color w:val="000000"/>
+          <w:lang w:val="en-US"/>
+        </w:rPr>
+      </w:pPr>
+      <w:r>
+        <w:rPr>
+          <w:rFonts w:ascii="Courier New" w:hAnsi="Courier New" w:cs="Courier New"/>
+          <w:color w:val="000000"/>
+          <w:lang w:val="en-US"/>
+        </w:rPr>
+        <w:t xml:space="preserve">        </w:t>
+      </w:r>
+      <w:proofErr w:type="spellStart"/>
+      <w:r>
+        <w:rPr>
+          <w:rFonts w:ascii="Courier New" w:hAnsi="Courier New" w:cs="Courier New"/>
+          <w:b/>
+          <w:bCs/>
+          <w:color w:val="0000FF"/>
+          <w:lang w:val="en-US"/>
+        </w:rPr>
+        <w:t>const</w:t>
+      </w:r>
+      <w:proofErr w:type="spellEnd"/>
+      <w:r>
+        <w:rPr>
+          <w:rFonts w:ascii="Courier New" w:hAnsi="Courier New" w:cs="Courier New"/>
+          <w:color w:val="000000"/>
+          <w:lang w:val="en-US"/>
+        </w:rPr>
+        <w:t xml:space="preserve"> greater </w:t>
+      </w:r>
+      <w:r>
+        <w:rPr>
+          <w:rFonts w:ascii="Courier New" w:hAnsi="Courier New" w:cs="Courier New"/>
+          <w:b/>
+          <w:bCs/>
+          <w:color w:val="000080"/>
+          <w:lang w:val="en-US"/>
+        </w:rPr>
+        <w:t>=</w:t>
+      </w:r>
+      <w:r>
+        <w:rPr>
+          <w:rFonts w:ascii="Courier New" w:hAnsi="Courier New" w:cs="Courier New"/>
+          <w:color w:val="000000"/>
+          <w:lang w:val="en-US"/>
+        </w:rPr>
+        <w:t xml:space="preserve"> </w:t>
+      </w:r>
+      <w:proofErr w:type="spellStart"/>
+      <w:proofErr w:type="gramStart"/>
+      <w:r>
+        <w:rPr>
+          <w:rFonts w:ascii="Courier New" w:hAnsi="Courier New" w:cs="Courier New"/>
+          <w:color w:val="000000"/>
+          <w:lang w:val="en-US"/>
+        </w:rPr>
+        <w:t>arr</w:t>
+      </w:r>
+      <w:r>
+        <w:rPr>
+          <w:rFonts w:ascii="Courier New" w:hAnsi="Courier New" w:cs="Courier New"/>
+          <w:b/>
+          <w:bCs/>
+          <w:color w:val="000080"/>
+          <w:lang w:val="en-US"/>
+        </w:rPr>
+        <w:t>.</w:t>
+      </w:r>
+      <w:r>
+        <w:rPr>
+          <w:rFonts w:ascii="Courier New" w:hAnsi="Courier New" w:cs="Courier New"/>
+          <w:color w:val="000000"/>
+          <w:lang w:val="en-US"/>
+        </w:rPr>
+        <w:t>filter</w:t>
+      </w:r>
+      <w:proofErr w:type="spellEnd"/>
+      <w:proofErr w:type="gramEnd"/>
+      <w:r>
+        <w:rPr>
+          <w:rFonts w:ascii="Courier New" w:hAnsi="Courier New" w:cs="Courier New"/>
+          <w:b/>
+          <w:bCs/>
+          <w:color w:val="000080"/>
+          <w:lang w:val="en-US"/>
+        </w:rPr>
+        <w:t>(</w:t>
+      </w:r>
+      <w:r>
+        <w:rPr>
+          <w:rFonts w:ascii="Courier New" w:hAnsi="Courier New" w:cs="Courier New"/>
+          <w:color w:val="000000"/>
+          <w:lang w:val="en-US"/>
+        </w:rPr>
+        <w:t xml:space="preserve">value </w:t>
+      </w:r>
+      <w:r>
+        <w:rPr>
+          <w:rFonts w:ascii="Courier New" w:hAnsi="Courier New" w:cs="Courier New"/>
+          <w:b/>
+          <w:bCs/>
+          <w:color w:val="000080"/>
+          <w:lang w:val="en-US"/>
+        </w:rPr>
+        <w:t>=&gt;</w:t>
+      </w:r>
+      <w:r>
+        <w:rPr>
+          <w:rFonts w:ascii="Courier New" w:hAnsi="Courier New" w:cs="Courier New"/>
+          <w:color w:val="000000"/>
+          <w:lang w:val="en-US"/>
+        </w:rPr>
+        <w:t xml:space="preserve"> value </w:t>
+      </w:r>
+      <w:r>
+        <w:rPr>
+          <w:rFonts w:ascii="Courier New" w:hAnsi="Courier New" w:cs="Courier New"/>
+          <w:b/>
+          <w:bCs/>
+          <w:color w:val="000080"/>
+          <w:lang w:val="en-US"/>
+        </w:rPr>
+        <w:t>&gt;</w:t>
+      </w:r>
+      <w:r>
+        <w:rPr>
+          <w:rFonts w:ascii="Courier New" w:hAnsi="Courier New" w:cs="Courier New"/>
+          <w:color w:val="000000"/>
+          <w:lang w:val="en-US"/>
+        </w:rPr>
+        <w:t xml:space="preserve"> pivot</w:t>
+      </w:r>
+      <w:r>
+        <w:rPr>
+          <w:rFonts w:ascii="Courier New" w:hAnsi="Courier New" w:cs="Courier New"/>
+          <w:b/>
+          <w:bCs/>
+          <w:color w:val="000080"/>
+          <w:lang w:val="en-US"/>
+        </w:rPr>
+        <w:t>);</w:t>
+      </w:r>
+    </w:p>
+    <w:p>
+      <w:pPr>
+        <w:shd w:val="clear" w:color="auto" w:fill="FFFFFF"/>
+        <w:rPr>
+          <w:rFonts w:ascii="Courier New" w:hAnsi="Courier New" w:cs="Courier New"/>
+          <w:color w:val="000000"/>
+          <w:lang w:val="en-US"/>
+        </w:rPr>
+      </w:pPr>
+      <w:r>
+        <w:rPr>
+          <w:rFonts w:ascii="Courier New" w:hAnsi="Courier New" w:cs="Courier New"/>
+          <w:color w:val="000000"/>
+          <w:lang w:val="en-US"/>
+        </w:rPr>
+        <w:t xml:space="preserve">        </w:t>
+      </w:r>
+    </w:p>
+    <w:p>
+      <w:pPr>
+        <w:shd w:val="clear" w:color="auto" w:fill="FFFFFF"/>
+        <w:rPr>
+          <w:rFonts w:ascii="Courier New" w:hAnsi="Courier New" w:cs="Courier New"/>
+          <w:color w:val="008000"/>
+          <w:lang w:val="en-US"/>
+        </w:rPr>
+      </w:pPr>
+      <w:r>
+        <w:rPr>
+          <w:rFonts w:ascii="Courier New" w:hAnsi="Courier New" w:cs="Courier New"/>
+          <w:color w:val="000000"/>
+          <w:lang w:val="en-US"/>
+        </w:rPr>
+        <w:t xml:space="preserve">        </w:t>
+      </w:r>
+      <w:r>
+        <w:rPr>
+          <w:rFonts w:ascii="Courier New" w:hAnsi="Courier New" w:cs="Courier New"/>
+          <w:color w:val="008000"/>
+          <w:lang w:val="en-US"/>
+        </w:rPr>
+        <w:t>// Counting swaps</w:t>
+      </w:r>
+    </w:p>
+    <w:p>
+      <w:pPr>
+        <w:shd w:val="clear" w:color="auto" w:fill="FFFFFF"/>
+        <w:rPr>
+          <w:rFonts w:ascii="Courier New" w:hAnsi="Courier New" w:cs="Courier New"/>
+          <w:color w:val="000000"/>
+          <w:lang w:val="en-US"/>
+        </w:rPr>
+      </w:pPr>
+      <w:r>
+        <w:rPr>
+          <w:rFonts w:ascii="Courier New" w:hAnsi="Courier New" w:cs="Courier New"/>
+          <w:color w:val="000000"/>
+          <w:lang w:val="en-US"/>
+        </w:rPr>
+        <w:t xml:space="preserve">        swaps </w:t>
+      </w:r>
+      <w:r>
+        <w:rPr>
+          <w:rFonts w:ascii="Courier New" w:hAnsi="Courier New" w:cs="Courier New"/>
+          <w:b/>
+          <w:bCs/>
+          <w:color w:val="000080"/>
+          <w:lang w:val="en-US"/>
+        </w:rPr>
+        <w:t>+=</w:t>
+      </w:r>
+      <w:r>
+        <w:rPr>
+          <w:rFonts w:ascii="Courier New" w:hAnsi="Courier New" w:cs="Courier New"/>
+          <w:color w:val="000000"/>
+          <w:lang w:val="en-US"/>
+        </w:rPr>
+        <w:t xml:space="preserve"> </w:t>
+      </w:r>
+      <w:proofErr w:type="spellStart"/>
+      <w:proofErr w:type="gramStart"/>
+      <w:r>
+        <w:rPr>
+          <w:rFonts w:ascii="Courier New" w:hAnsi="Courier New" w:cs="Courier New"/>
+          <w:color w:val="000000"/>
+          <w:lang w:val="en-US"/>
+        </w:rPr>
+        <w:t>less</w:t>
+      </w:r>
+      <w:r>
+        <w:rPr>
+          <w:rFonts w:ascii="Courier New" w:hAnsi="Courier New" w:cs="Courier New"/>
+          <w:b/>
+          <w:bCs/>
+          <w:color w:val="000080"/>
+          <w:lang w:val="en-US"/>
+        </w:rPr>
+        <w:t>.</w:t>
+      </w:r>
+      <w:r>
+        <w:rPr>
+          <w:rFonts w:ascii="Courier New" w:hAnsi="Courier New" w:cs="Courier New"/>
+          <w:color w:val="000000"/>
+          <w:lang w:val="en-US"/>
+        </w:rPr>
+        <w:t>length</w:t>
+      </w:r>
+      <w:proofErr w:type="spellEnd"/>
+      <w:proofErr w:type="gramEnd"/>
+      <w:r>
+        <w:rPr>
+          <w:rFonts w:ascii="Courier New" w:hAnsi="Courier New" w:cs="Courier New"/>
+          <w:color w:val="000000"/>
+          <w:lang w:val="en-US"/>
+        </w:rPr>
+        <w:t xml:space="preserve"> </w:t>
+      </w:r>
+      <w:r>
+        <w:rPr>
+          <w:rFonts w:ascii="Courier New" w:hAnsi="Courier New" w:cs="Courier New"/>
+          <w:b/>
+          <w:bCs/>
+          <w:color w:val="000080"/>
+          <w:lang w:val="en-US"/>
+        </w:rPr>
+        <w:t>+</w:t>
+      </w:r>
+      <w:r>
+        <w:rPr>
+          <w:rFonts w:ascii="Courier New" w:hAnsi="Courier New" w:cs="Courier New"/>
+          <w:color w:val="000000"/>
+          <w:lang w:val="en-US"/>
+        </w:rPr>
+        <w:t xml:space="preserve"> </w:t>
+      </w:r>
+      <w:proofErr w:type="spellStart"/>
+      <w:r>
+        <w:rPr>
+          <w:rFonts w:ascii="Courier New" w:hAnsi="Courier New" w:cs="Courier New"/>
+          <w:color w:val="000000"/>
+          <w:lang w:val="en-US"/>
+        </w:rPr>
+        <w:t>greater</w:t>
+      </w:r>
+      <w:r>
+        <w:rPr>
+          <w:rFonts w:ascii="Courier New" w:hAnsi="Courier New" w:cs="Courier New"/>
+          <w:b/>
+          <w:bCs/>
+          <w:color w:val="000080"/>
+          <w:lang w:val="en-US"/>
+        </w:rPr>
+        <w:t>.</w:t>
+      </w:r>
+      <w:r>
+        <w:rPr>
+          <w:rFonts w:ascii="Courier New" w:hAnsi="Courier New" w:cs="Courier New"/>
+          <w:color w:val="000000"/>
+          <w:lang w:val="en-US"/>
+        </w:rPr>
+        <w:t>length</w:t>
+      </w:r>
+      <w:proofErr w:type="spellEnd"/>
+    </w:p>
+    <w:p>
+      <w:pPr>
+        <w:shd w:val="clear" w:color="auto" w:fill="FFFFFF"/>
+        <w:rPr>
+          <w:rFonts w:ascii="Courier New" w:hAnsi="Courier New" w:cs="Courier New"/>
+          <w:color w:val="000000"/>
+          <w:lang w:val="en-US"/>
+        </w:rPr>
+      </w:pPr>
+      <w:r>
+        <w:rPr>
+          <w:rFonts w:ascii="Courier New" w:hAnsi="Courier New" w:cs="Courier New"/>
+          <w:color w:val="000000"/>
+          <w:lang w:val="en-US"/>
+        </w:rPr>
+        <w:t xml:space="preserve">        </w:t>
+      </w:r>
+    </w:p>
+    <w:p>
+      <w:pPr>
+        <w:shd w:val="clear" w:color="auto" w:fill="FFFFFF"/>
+        <w:rPr>
+          <w:rFonts w:ascii="Courier New" w:hAnsi="Courier New" w:cs="Courier New"/>
+          <w:color w:val="000000"/>
+          <w:lang w:val="en-US"/>
+        </w:rPr>
+      </w:pPr>
+      <w:r>
+        <w:rPr>
+          <w:rFonts w:ascii="Courier New" w:hAnsi="Courier New" w:cs="Courier New"/>
+          <w:color w:val="000000"/>
+          <w:lang w:val="en-US"/>
+        </w:rPr>
+        <w:t xml:space="preserve">        </w:t>
+      </w:r>
+      <w:r>
+        <w:rPr>
+          <w:rFonts w:ascii="Courier New" w:hAnsi="Courier New" w:cs="Courier New"/>
+          <w:b/>
+          <w:bCs/>
+          <w:color w:val="0000FF"/>
+          <w:lang w:val="en-US"/>
+        </w:rPr>
+        <w:t>return</w:t>
+      </w:r>
+      <w:r>
+        <w:rPr>
+          <w:rFonts w:ascii="Courier New" w:hAnsi="Courier New" w:cs="Courier New"/>
+          <w:color w:val="000000"/>
+          <w:lang w:val="en-US"/>
+        </w:rPr>
+        <w:t xml:space="preserve"> </w:t>
+      </w:r>
+      <w:r>
+        <w:rPr>
+          <w:rFonts w:ascii="Courier New" w:hAnsi="Courier New" w:cs="Courier New"/>
+          <w:b/>
+          <w:bCs/>
+          <w:color w:val="000080"/>
+          <w:lang w:val="en-US"/>
+        </w:rPr>
+        <w:t>[...</w:t>
+      </w:r>
+      <w:proofErr w:type="spellStart"/>
+      <w:r>
+        <w:rPr>
+          <w:rFonts w:ascii="Courier New" w:hAnsi="Courier New" w:cs="Courier New"/>
+          <w:color w:val="000000"/>
+          <w:lang w:val="en-US"/>
+        </w:rPr>
+        <w:t>qsort</w:t>
+      </w:r>
+      <w:proofErr w:type="spellEnd"/>
+      <w:r>
+        <w:rPr>
+          <w:rFonts w:ascii="Courier New" w:hAnsi="Courier New" w:cs="Courier New"/>
+          <w:b/>
+          <w:bCs/>
+          <w:color w:val="000080"/>
+          <w:lang w:val="en-US"/>
+        </w:rPr>
+        <w:t>(</w:t>
+      </w:r>
+      <w:r>
+        <w:rPr>
+          <w:rFonts w:ascii="Courier New" w:hAnsi="Courier New" w:cs="Courier New"/>
+          <w:color w:val="000000"/>
+          <w:lang w:val="en-US"/>
+        </w:rPr>
+        <w:t>less</w:t>
+      </w:r>
+      <w:r>
+        <w:rPr>
+          <w:rFonts w:ascii="Courier New" w:hAnsi="Courier New" w:cs="Courier New"/>
+          <w:b/>
+          <w:bCs/>
+          <w:color w:val="000080"/>
+          <w:lang w:val="en-US"/>
+        </w:rPr>
+        <w:t>),</w:t>
+      </w:r>
+      <w:r>
+        <w:rPr>
+          <w:rFonts w:ascii="Courier New" w:hAnsi="Courier New" w:cs="Courier New"/>
+          <w:color w:val="000000"/>
+          <w:lang w:val="en-US"/>
+        </w:rPr>
+        <w:t xml:space="preserve"> pivot</w:t>
+      </w:r>
+      <w:r>
+        <w:rPr>
+          <w:rFonts w:ascii="Courier New" w:hAnsi="Courier New" w:cs="Courier New"/>
+          <w:b/>
+          <w:bCs/>
+          <w:color w:val="000080"/>
+          <w:lang w:val="en-US"/>
+        </w:rPr>
+        <w:t>,</w:t>
+      </w:r>
+      <w:r>
+        <w:rPr>
+          <w:rFonts w:ascii="Courier New" w:hAnsi="Courier New" w:cs="Courier New"/>
+          <w:color w:val="000000"/>
+          <w:lang w:val="en-US"/>
+        </w:rPr>
+        <w:t xml:space="preserve"> </w:t>
+      </w:r>
+      <w:r>
+        <w:rPr>
+          <w:rFonts w:ascii="Courier New" w:hAnsi="Courier New" w:cs="Courier New"/>
+          <w:b/>
+          <w:bCs/>
+          <w:color w:val="000080"/>
+          <w:lang w:val="en-US"/>
+        </w:rPr>
+        <w:t>...</w:t>
+      </w:r>
+      <w:proofErr w:type="spellStart"/>
+      <w:r>
+        <w:rPr>
+          <w:rFonts w:ascii="Courier New" w:hAnsi="Courier New" w:cs="Courier New"/>
+          <w:color w:val="000000"/>
+          <w:lang w:val="en-US"/>
+        </w:rPr>
+        <w:t>qsort</w:t>
+      </w:r>
+      <w:proofErr w:type="spellEnd"/>
+      <w:r>
+        <w:rPr>
+          <w:rFonts w:ascii="Courier New" w:hAnsi="Courier New" w:cs="Courier New"/>
+          <w:b/>
+          <w:bCs/>
+          <w:color w:val="000080"/>
+          <w:lang w:val="en-US"/>
+        </w:rPr>
+        <w:t>(</w:t>
+      </w:r>
+      <w:r>
+        <w:rPr>
+          <w:rFonts w:ascii="Courier New" w:hAnsi="Courier New" w:cs="Courier New"/>
+          <w:color w:val="000000"/>
+          <w:lang w:val="en-US"/>
+        </w:rPr>
+        <w:t>greater</w:t>
+      </w:r>
+      <w:r>
+        <w:rPr>
+          <w:rFonts w:ascii="Courier New" w:hAnsi="Courier New" w:cs="Courier New"/>
+          <w:b/>
+          <w:bCs/>
+          <w:color w:val="000080"/>
+          <w:lang w:val="en-US"/>
+        </w:rPr>
+        <w:t>)];</w:t>
+      </w:r>
+    </w:p>
+    <w:p>
+      <w:pPr>
+        <w:shd w:val="clear" w:color="auto" w:fill="FFFFFF"/>
+        <w:rPr>
+          <w:rFonts w:ascii="Courier New" w:hAnsi="Courier New" w:cs="Courier New"/>
+          <w:color w:val="000000"/>
+          <w:lang w:val="en-US"/>
+        </w:rPr>
+      </w:pPr>
+      <w:r>
+        <w:rPr>
+          <w:rFonts w:ascii="Courier New" w:hAnsi="Courier New" w:cs="Courier New"/>
+          <w:color w:val="000000"/>
+          <w:lang w:val="en-US"/>
+        </w:rPr>
+        <w:t xml:space="preserve">    </w:t>
+      </w:r>
+      <w:r>
+        <w:rPr>
+          <w:rFonts w:ascii="Courier New" w:hAnsi="Courier New" w:cs="Courier New"/>
+          <w:b/>
+          <w:bCs/>
+          <w:color w:val="000080"/>
+          <w:lang w:val="en-US"/>
+        </w:rPr>
+        <w:t>}</w:t>
+      </w:r>
+    </w:p>
+    <w:p>
+      <w:pPr>
+        <w:shd w:val="clear" w:color="auto" w:fill="FFFFFF"/>
+        <w:rPr>
+          <w:rFonts w:ascii="Courier New" w:hAnsi="Courier New" w:cs="Courier New"/>
+          <w:color w:val="000000"/>
+          <w:lang w:val="en-US"/>
+        </w:rPr>
+      </w:pPr>
+      <w:r>
+        <w:rPr>
+          <w:rFonts w:ascii="Courier New" w:hAnsi="Courier New" w:cs="Courier New"/>
+          <w:b/>
+          <w:bCs/>
+          <w:color w:val="000080"/>
+          <w:lang w:val="en-US"/>
+        </w:rPr>
+        <w:t>};</w:t>
+      </w:r>
+    </w:p>
+    <w:p>
+      <w:pPr>
+        <w:shd w:val="clear" w:color="auto" w:fill="FFFFFF"/>
+        <w:rPr>
+          <w:rFonts w:ascii="Courier New" w:hAnsi="Courier New" w:cs="Courier New"/>
+          <w:color w:val="000000"/>
+          <w:lang w:val="en-US"/>
+        </w:rPr>
+      </w:pPr>
+    </w:p>
+    <w:p>
+      <w:pPr>
+        <w:shd w:val="clear" w:color="auto" w:fill="FFFFFF"/>
+        <w:rPr>
+          <w:rFonts w:ascii="Courier New" w:hAnsi="Courier New" w:cs="Courier New"/>
+          <w:color w:val="000000"/>
+          <w:lang w:val="en-US"/>
+        </w:rPr>
+      </w:pPr>
+      <w:proofErr w:type="spellStart"/>
+      <w:r>
+        <w:rPr>
+          <w:rFonts w:ascii="Courier New" w:hAnsi="Courier New" w:cs="Courier New"/>
+          <w:b/>
+          <w:bCs/>
+          <w:color w:val="0000FF"/>
+          <w:lang w:val="en-US"/>
+        </w:rPr>
+        <w:t>const</w:t>
+      </w:r>
+      <w:proofErr w:type="spellEnd"/>
+      <w:r>
+        <w:rPr>
+          <w:rFonts w:ascii="Courier New" w:hAnsi="Courier New" w:cs="Courier New"/>
+          <w:color w:val="000000"/>
+          <w:lang w:val="en-US"/>
+        </w:rPr>
+        <w:t xml:space="preserve"> </w:t>
+      </w:r>
+      <w:proofErr w:type="spellStart"/>
+      <w:r>
+        <w:rPr>
+          <w:rFonts w:ascii="Courier New" w:hAnsi="Courier New" w:cs="Courier New"/>
+          <w:color w:val="000000"/>
+          <w:lang w:val="en-US"/>
+        </w:rPr>
+        <w:t>arr</w:t>
+      </w:r>
+      <w:proofErr w:type="spellEnd"/>
+      <w:r>
+        <w:rPr>
+          <w:rFonts w:ascii="Courier New" w:hAnsi="Courier New" w:cs="Courier New"/>
+          <w:color w:val="000000"/>
+          <w:lang w:val="en-US"/>
+        </w:rPr>
+        <w:t xml:space="preserve"> </w:t>
+      </w:r>
+      <w:r>
+        <w:rPr>
+          <w:rFonts w:ascii="Courier New" w:hAnsi="Courier New" w:cs="Courier New"/>
+          <w:b/>
+          <w:bCs/>
+          <w:color w:val="000080"/>
+          <w:lang w:val="en-US"/>
+        </w:rPr>
+        <w:t>=</w:t>
+      </w:r>
+      <w:r>
+        <w:rPr>
+          <w:rFonts w:ascii="Courier New" w:hAnsi="Courier New" w:cs="Courier New"/>
+          <w:color w:val="000000"/>
+          <w:lang w:val="en-US"/>
+        </w:rPr>
+        <w:t xml:space="preserve"> </w:t>
+      </w:r>
+      <w:r>
+        <w:rPr>
+          <w:rFonts w:ascii="Courier New" w:hAnsi="Courier New" w:cs="Courier New"/>
+          <w:b/>
+          <w:bCs/>
+          <w:color w:val="000080"/>
+          <w:lang w:val="en-US"/>
+        </w:rPr>
+        <w:t>[</w:t>
+      </w:r>
+      <w:r>
+        <w:rPr>
+          <w:rFonts w:ascii="Courier New" w:hAnsi="Courier New" w:cs="Courier New"/>
+          <w:color w:val="FF8000"/>
+          <w:lang w:val="en-US"/>
+        </w:rPr>
+        <w:t>1</w:t>
+      </w:r>
+      <w:r>
+        <w:rPr>
+          <w:rFonts w:ascii="Courier New" w:hAnsi="Courier New" w:cs="Courier New"/>
+          <w:b/>
+          <w:bCs/>
+          <w:color w:val="000080"/>
+          <w:lang w:val="en-US"/>
+        </w:rPr>
+        <w:t>,</w:t>
+      </w:r>
+      <w:r>
+        <w:rPr>
+          <w:rFonts w:ascii="Courier New" w:hAnsi="Courier New" w:cs="Courier New"/>
+          <w:color w:val="000000"/>
+          <w:lang w:val="en-US"/>
+        </w:rPr>
+        <w:t xml:space="preserve"> </w:t>
+      </w:r>
+      <w:r>
+        <w:rPr>
+          <w:rFonts w:ascii="Courier New" w:hAnsi="Courier New" w:cs="Courier New"/>
+          <w:color w:val="FF8000"/>
+          <w:lang w:val="en-US"/>
+        </w:rPr>
+        <w:t>213</w:t>
+      </w:r>
+      <w:r>
+        <w:rPr>
+          <w:rFonts w:ascii="Courier New" w:hAnsi="Courier New" w:cs="Courier New"/>
+          <w:b/>
+          <w:bCs/>
+          <w:color w:val="000080"/>
+          <w:lang w:val="en-US"/>
+        </w:rPr>
+        <w:t>,</w:t>
+      </w:r>
+      <w:r>
+        <w:rPr>
+          <w:rFonts w:ascii="Courier New" w:hAnsi="Courier New" w:cs="Courier New"/>
+          <w:color w:val="000000"/>
+          <w:lang w:val="en-US"/>
+        </w:rPr>
+        <w:t xml:space="preserve"> </w:t>
+      </w:r>
+      <w:r>
+        <w:rPr>
+          <w:rFonts w:ascii="Courier New" w:hAnsi="Courier New" w:cs="Courier New"/>
+          <w:color w:val="FF8000"/>
+          <w:lang w:val="en-US"/>
+        </w:rPr>
+        <w:t>3</w:t>
+      </w:r>
+      <w:r>
+        <w:rPr>
+          <w:rFonts w:ascii="Courier New" w:hAnsi="Courier New" w:cs="Courier New"/>
+          <w:b/>
+          <w:bCs/>
+          <w:color w:val="000080"/>
+          <w:lang w:val="en-US"/>
+        </w:rPr>
+        <w:t>,</w:t>
+      </w:r>
+      <w:r>
+        <w:rPr>
+          <w:rFonts w:ascii="Courier New" w:hAnsi="Courier New" w:cs="Courier New"/>
+          <w:color w:val="000000"/>
+          <w:lang w:val="en-US"/>
+        </w:rPr>
+        <w:t xml:space="preserve"> </w:t>
+      </w:r>
+      <w:r>
+        <w:rPr>
+          <w:rFonts w:ascii="Courier New" w:hAnsi="Courier New" w:cs="Courier New"/>
+          <w:color w:val="FF8000"/>
+          <w:lang w:val="en-US"/>
+        </w:rPr>
+        <w:t>5</w:t>
+      </w:r>
+      <w:r>
+        <w:rPr>
+          <w:rFonts w:ascii="Courier New" w:hAnsi="Courier New" w:cs="Courier New"/>
+          <w:b/>
+          <w:bCs/>
+          <w:color w:val="000080"/>
+          <w:lang w:val="en-US"/>
+        </w:rPr>
+        <w:t>,</w:t>
+      </w:r>
+      <w:r>
+        <w:rPr>
+          <w:rFonts w:ascii="Courier New" w:hAnsi="Courier New" w:cs="Courier New"/>
+          <w:color w:val="000000"/>
+          <w:lang w:val="en-US"/>
+        </w:rPr>
+        <w:t xml:space="preserve"> </w:t>
+      </w:r>
+      <w:r>
+        <w:rPr>
+          <w:rFonts w:ascii="Courier New" w:hAnsi="Courier New" w:cs="Courier New"/>
+          <w:color w:val="FF8000"/>
+          <w:lang w:val="en-US"/>
+        </w:rPr>
+        <w:t>2</w:t>
+      </w:r>
+      <w:r>
+        <w:rPr>
+          <w:rFonts w:ascii="Courier New" w:hAnsi="Courier New" w:cs="Courier New"/>
+          <w:b/>
+          <w:bCs/>
+          <w:color w:val="000080"/>
+          <w:lang w:val="en-US"/>
+        </w:rPr>
+        <w:t>,</w:t>
+      </w:r>
+      <w:r>
+        <w:rPr>
+          <w:rFonts w:ascii="Courier New" w:hAnsi="Courier New" w:cs="Courier New"/>
+          <w:color w:val="000000"/>
+          <w:lang w:val="en-US"/>
+        </w:rPr>
+        <w:t xml:space="preserve"> </w:t>
+      </w:r>
+      <w:r>
+        <w:rPr>
+          <w:rFonts w:ascii="Courier New" w:hAnsi="Courier New" w:cs="Courier New"/>
+          <w:color w:val="FF8000"/>
+          <w:lang w:val="en-US"/>
+        </w:rPr>
+        <w:t>8</w:t>
+      </w:r>
+      <w:r>
+        <w:rPr>
+          <w:rFonts w:ascii="Courier New" w:hAnsi="Courier New" w:cs="Courier New"/>
+          <w:b/>
+          <w:bCs/>
+          <w:color w:val="000080"/>
+          <w:lang w:val="en-US"/>
+        </w:rPr>
+        <w:t>,</w:t>
+      </w:r>
+      <w:r>
+        <w:rPr>
+          <w:rFonts w:ascii="Courier New" w:hAnsi="Courier New" w:cs="Courier New"/>
+          <w:color w:val="000000"/>
+          <w:lang w:val="en-US"/>
+        </w:rPr>
+        <w:t xml:space="preserve"> </w:t>
+      </w:r>
+      <w:r>
+        <w:rPr>
+          <w:rFonts w:ascii="Courier New" w:hAnsi="Courier New" w:cs="Courier New"/>
+          <w:color w:val="FF8000"/>
+          <w:lang w:val="en-US"/>
+        </w:rPr>
+        <w:t>7</w:t>
+      </w:r>
+      <w:r>
+        <w:rPr>
+          <w:rFonts w:ascii="Courier New" w:hAnsi="Courier New" w:cs="Courier New"/>
+          <w:b/>
+          <w:bCs/>
+          <w:color w:val="000080"/>
+          <w:lang w:val="en-US"/>
+        </w:rPr>
+        <w:t>];</w:t>
+      </w:r>
+    </w:p>
+    <w:p>
+      <w:pPr>
+        <w:shd w:val="clear" w:color="auto" w:fill="FFFFFF"/>
+        <w:rPr>
+          <w:rFonts w:ascii="Courier New" w:hAnsi="Courier New" w:cs="Courier New"/>
+          <w:color w:val="000000"/>
+          <w:lang w:val="en-US"/>
+        </w:rPr>
+      </w:pPr>
+      <w:r>
+        <w:rPr>
+          <w:rFonts w:ascii="Courier New" w:hAnsi="Courier New" w:cs="Courier New"/>
+          <w:color w:val="000000"/>
+          <w:lang w:val="en-US"/>
+        </w:rPr>
+        <w:t>console</w:t>
+      </w:r>
+      <w:r>
+        <w:rPr>
+          <w:rFonts w:ascii="Courier New" w:hAnsi="Courier New" w:cs="Courier New"/>
+          <w:b/>
+          <w:bCs/>
+          <w:color w:val="000080"/>
+          <w:lang w:val="en-US"/>
+        </w:rPr>
+        <w:t>.</w:t>
+      </w:r>
+      <w:r>
+        <w:rPr>
+          <w:rFonts w:ascii="Courier New" w:hAnsi="Courier New" w:cs="Courier New"/>
+          <w:color w:val="000000"/>
+          <w:lang w:val="en-US"/>
+        </w:rPr>
+        <w:t>log</w:t>
+      </w:r>
+      <w:r>
+        <w:rPr>
+          <w:rFonts w:ascii="Courier New" w:hAnsi="Courier New" w:cs="Courier New"/>
+          <w:b/>
+          <w:bCs/>
+          <w:color w:val="000080"/>
+          <w:lang w:val="en-US"/>
+        </w:rPr>
+        <w:t>(</w:t>
+      </w:r>
+      <w:proofErr w:type="spellStart"/>
+      <w:r>
+        <w:rPr>
+          <w:rFonts w:ascii="Courier New" w:hAnsi="Courier New" w:cs="Courier New"/>
+          <w:color w:val="000000"/>
+          <w:lang w:val="en-US"/>
+        </w:rPr>
+        <w:t>qsort</w:t>
+      </w:r>
+      <w:proofErr w:type="spellEnd"/>
+      <w:r>
+        <w:rPr>
+          <w:rFonts w:ascii="Courier New" w:hAnsi="Courier New" w:cs="Courier New"/>
+          <w:b/>
+          <w:bCs/>
+          <w:color w:val="000080"/>
+          <w:lang w:val="en-US"/>
+        </w:rPr>
+        <w:t>(</w:t>
+      </w:r>
+      <w:proofErr w:type="spellStart"/>
+      <w:r>
+        <w:rPr>
+          <w:rFonts w:ascii="Courier New" w:hAnsi="Courier New" w:cs="Courier New"/>
+          <w:color w:val="000000"/>
+          <w:lang w:val="en-US"/>
+        </w:rPr>
+        <w:t>arr</w:t>
+      </w:r>
+      <w:proofErr w:type="spellEnd"/>
+      <w:r>
+        <w:rPr>
+          <w:rFonts w:ascii="Courier New" w:hAnsi="Courier New" w:cs="Courier New"/>
+          <w:b/>
+          <w:bCs/>
+          <w:color w:val="000080"/>
+          <w:lang w:val="en-US"/>
+        </w:rPr>
+        <w:t>));</w:t>
+      </w:r>
+    </w:p>
+    <w:p>
+      <w:pPr>
+        <w:shd w:val="clear" w:color="auto" w:fill="FFFFFF"/>
+        <w:rPr>
+          <w:rFonts w:ascii="Courier New" w:hAnsi="Courier New" w:cs="Courier New"/>
+          <w:color w:val="000000"/>
+          <w:lang w:val="en-US"/>
+        </w:rPr>
+      </w:pPr>
+      <w:r>
+        <w:rPr>
+          <w:rFonts w:ascii="Courier New" w:hAnsi="Courier New" w:cs="Courier New"/>
+          <w:color w:val="000000"/>
+          <w:lang w:val="en-US"/>
+        </w:rPr>
+        <w:t>console.log(swaps);</w:t>
+      </w:r>
+    </w:p>
+    <w:p>
+      <w:pPr>
         <w:pBdr>
           <w:top w:val="nil"/>
           <w:left w:val="nil"/>
@@ -2886,6 +5168,7 @@
           <w:color w:val="000000"/>
           <w:sz w:val="28"/>
           <w:szCs w:val="28"/>
+          <w:lang w:val="en-US"/>
         </w:rPr>
       </w:pPr>
     </w:p>
@@ -2937,6 +5220,223 @@
     </w:p>
     <w:p>
       <w:pPr>
+        <w:rPr>
+          <w:color w:val="000000"/>
+          <w:sz w:val="28"/>
+          <w:szCs w:val="28"/>
+        </w:rPr>
+      </w:pPr>
+      <w:proofErr w:type="spellStart"/>
+      <w:r>
+        <w:rPr>
+          <w:color w:val="000000"/>
+          <w:sz w:val="28"/>
+          <w:szCs w:val="28"/>
+        </w:rPr>
+        <w:t>The</w:t>
+      </w:r>
+      <w:proofErr w:type="spellEnd"/>
+      <w:r>
+        <w:rPr>
+          <w:color w:val="000000"/>
+          <w:sz w:val="28"/>
+          <w:szCs w:val="28"/>
+        </w:rPr>
+        <w:t xml:space="preserve"> </w:t>
+      </w:r>
+      <w:proofErr w:type="spellStart"/>
+      <w:r>
+        <w:rPr>
+          <w:color w:val="000000"/>
+          <w:sz w:val="28"/>
+          <w:szCs w:val="28"/>
+        </w:rPr>
+        <w:t>input</w:t>
+      </w:r>
+      <w:proofErr w:type="spellEnd"/>
+      <w:r>
+        <w:rPr>
+          <w:color w:val="000000"/>
+          <w:sz w:val="28"/>
+          <w:szCs w:val="28"/>
+        </w:rPr>
+        <w:t xml:space="preserve"> </w:t>
+      </w:r>
+      <w:proofErr w:type="spellStart"/>
+      <w:r>
+        <w:rPr>
+          <w:color w:val="000000"/>
+          <w:sz w:val="28"/>
+          <w:szCs w:val="28"/>
+        </w:rPr>
+        <w:t>array</w:t>
+      </w:r>
+      <w:proofErr w:type="spellEnd"/>
+      <w:r>
+        <w:rPr>
+          <w:color w:val="000000"/>
+          <w:sz w:val="28"/>
+          <w:szCs w:val="28"/>
+        </w:rPr>
+        <w:t xml:space="preserve"> </w:t>
+      </w:r>
+      <w:proofErr w:type="spellStart"/>
+      <w:r>
+        <w:rPr>
+          <w:color w:val="000000"/>
+          <w:sz w:val="28"/>
+          <w:szCs w:val="28"/>
+        </w:rPr>
+        <w:t>is</w:t>
+      </w:r>
+      <w:proofErr w:type="spellEnd"/>
+      <w:r>
+        <w:rPr>
+          <w:color w:val="000000"/>
+          <w:sz w:val="28"/>
+          <w:szCs w:val="28"/>
+        </w:rPr>
+        <w:t xml:space="preserve"> </w:t>
+      </w:r>
+      <w:r>
+        <w:rPr>
+          <w:color w:val="000000"/>
+          <w:sz w:val="28"/>
+          <w:szCs w:val="28"/>
+        </w:rPr>
+        <w:t xml:space="preserve"> = [</w:t>
+      </w:r>
+      <w:r>
+        <w:rPr>
+          <w:color w:val="000000"/>
+          <w:sz w:val="28"/>
+          <w:szCs w:val="28"/>
+        </w:rPr>
+        <w:t>1, 213, 3, 5, 2, 8, 7</w:t>
+      </w:r>
+      <w:r>
+        <w:rPr>
+          <w:color w:val="000000"/>
+          <w:sz w:val="28"/>
+          <w:szCs w:val="28"/>
+        </w:rPr>
+        <w:t xml:space="preserve">]. </w:t>
+      </w:r>
+    </w:p>
+    <w:p>
+      <w:pPr>
+        <w:rPr>
+          <w:color w:val="000000"/>
+          <w:sz w:val="28"/>
+          <w:szCs w:val="28"/>
+        </w:rPr>
+      </w:pPr>
+    </w:p>
+    <w:p>
+      <w:pPr>
+        <w:rPr>
+          <w:color w:val="000000"/>
+          <w:sz w:val="28"/>
+          <w:szCs w:val="28"/>
+          <w:lang w:val="en-US"/>
+        </w:rPr>
+      </w:pPr>
+      <w:proofErr w:type="spellStart"/>
+      <w:r>
+        <w:rPr>
+          <w:color w:val="000000"/>
+          <w:sz w:val="28"/>
+          <w:szCs w:val="28"/>
+        </w:rPr>
+        <w:t>Output</w:t>
+      </w:r>
+      <w:proofErr w:type="spellEnd"/>
+      <w:r>
+        <w:rPr>
+          <w:color w:val="000000"/>
+          <w:sz w:val="28"/>
+          <w:szCs w:val="28"/>
+        </w:rPr>
+        <w:t xml:space="preserve"> </w:t>
+      </w:r>
+      <w:proofErr w:type="spellStart"/>
+      <w:r>
+        <w:rPr>
+          <w:color w:val="000000"/>
+          <w:sz w:val="28"/>
+          <w:szCs w:val="28"/>
+        </w:rPr>
+        <w:t>array</w:t>
+      </w:r>
+      <w:proofErr w:type="spellEnd"/>
+      <w:r>
+        <w:rPr>
+          <w:color w:val="000000"/>
+          <w:sz w:val="28"/>
+          <w:szCs w:val="28"/>
+        </w:rPr>
+        <w:t xml:space="preserve">: </w:t>
+      </w:r>
+      <w:r>
+        <w:rPr>
+          <w:color w:val="000000"/>
+          <w:sz w:val="28"/>
+          <w:szCs w:val="28"/>
+        </w:rPr>
+        <w:t xml:space="preserve"> = [</w:t>
+      </w:r>
+      <w:r>
+        <w:rPr>
+          <w:color w:val="000000"/>
+          <w:sz w:val="28"/>
+          <w:szCs w:val="28"/>
+        </w:rPr>
+        <w:t>1, 2, 3, 5,</w:t>
+      </w:r>
+      <w:r>
+        <w:rPr>
+          <w:color w:val="000000"/>
+          <w:sz w:val="28"/>
+          <w:szCs w:val="28"/>
+        </w:rPr>
+        <w:t>7, 8, 213]</w:t>
+      </w:r>
+      <w:r>
+        <w:rPr>
+          <w:color w:val="000000"/>
+          <w:sz w:val="28"/>
+          <w:szCs w:val="28"/>
+        </w:rPr>
+        <w:t>.</w:t>
+      </w:r>
+      <w:r>
+        <w:rPr>
+          <w:color w:val="000000"/>
+          <w:sz w:val="28"/>
+          <w:szCs w:val="28"/>
+          <w:lang w:val="en-US"/>
+        </w:rPr>
+        <w:t xml:space="preserve"> Swaps = 18</w:t>
+      </w:r>
+    </w:p>
+    <w:p>
+      <w:pPr>
+        <w:pBdr>
+          <w:top w:val="nil"/>
+          <w:left w:val="nil"/>
+          <w:bottom w:val="nil"/>
+          <w:right w:val="nil"/>
+          <w:between w:val="nil"/>
+        </w:pBdr>
+        <w:rPr>
+          <w:color w:val="000000"/>
+          <w:sz w:val="28"/>
+          <w:szCs w:val="28"/>
+        </w:rPr>
+      </w:pPr>
+    </w:p>
+    <w:p>
+      <w:pPr>
         <w:pBdr>
           <w:top w:val="nil"/>
           <w:left w:val="nil"/>
@@ -2964,10 +5464,19 @@
         <w:jc w:val="center"/>
         <w:rPr>
           <w:color w:val="000000"/>
-          <w:sz w:val="28"/>
-          <w:szCs w:val="28"/>
-        </w:rPr>
-      </w:pPr>
+          <w:sz w:val="24"/>
+          <w:szCs w:val="24"/>
+        </w:rPr>
+      </w:pPr>
+      <w:r>
+        <w:rPr>
+          <w:b/>
+          <w:color w:val="000000"/>
+          <w:sz w:val="28"/>
+          <w:szCs w:val="28"/>
+        </w:rPr>
+        <w:t>CONCLUSIONS</w:t>
+      </w:r>
     </w:p>
     <w:p>
       <w:pPr>
@@ -2988,14 +5497,8 @@
     </w:p>
     <w:p>
       <w:pPr>
-        <w:pBdr>
-          <w:top w:val="nil"/>
-          <w:left w:val="nil"/>
-          <w:bottom w:val="nil"/>
-          <w:right w:val="nil"/>
-          <w:between w:val="nil"/>
-        </w:pBdr>
-        <w:jc w:val="center"/>
+        <w:ind w:firstLine="709"/>
+        <w:jc w:val="both"/>
         <w:rPr>
           <w:color w:val="000000"/>
           <w:sz w:val="24"/>
@@ -3004,32 +5507,998 @@
       </w:pPr>
       <w:r>
         <w:rPr>
-          <w:b/>
-          <w:color w:val="000000"/>
-          <w:sz w:val="28"/>
-          <w:szCs w:val="28"/>
-        </w:rPr>
-        <w:t>CONCLUSIONS</w:t>
-      </w:r>
-    </w:p>
-    <w:p>
-      <w:pPr>
-        <w:pBdr>
-          <w:top w:val="nil"/>
-          <w:left w:val="nil"/>
-          <w:bottom w:val="nil"/>
-          <w:right w:val="nil"/>
-          <w:between w:val="nil"/>
-        </w:pBdr>
-        <w:jc w:val="center"/>
-        <w:rPr>
-          <w:color w:val="000000"/>
-          <w:sz w:val="28"/>
-          <w:szCs w:val="28"/>
-        </w:rPr>
-      </w:pPr>
-    </w:p>
-    <w:p>
+          <w:color w:val="000000"/>
+          <w:sz w:val="28"/>
+          <w:szCs w:val="28"/>
+        </w:rPr>
+        <w:t xml:space="preserve">I </w:t>
+      </w:r>
+      <w:proofErr w:type="spellStart"/>
+      <w:r>
+        <w:rPr>
+          <w:color w:val="000000"/>
+          <w:sz w:val="28"/>
+          <w:szCs w:val="28"/>
+        </w:rPr>
+        <w:t>got</w:t>
+      </w:r>
+      <w:proofErr w:type="spellEnd"/>
+      <w:r>
+        <w:rPr>
+          <w:color w:val="000000"/>
+          <w:sz w:val="28"/>
+          <w:szCs w:val="28"/>
+        </w:rPr>
+        <w:t xml:space="preserve"> </w:t>
+      </w:r>
+      <w:proofErr w:type="spellStart"/>
+      <w:r>
+        <w:rPr>
+          <w:color w:val="000000"/>
+          <w:sz w:val="28"/>
+          <w:szCs w:val="28"/>
+        </w:rPr>
+        <w:t>acquainted</w:t>
+      </w:r>
+      <w:proofErr w:type="spellEnd"/>
+      <w:r>
+        <w:rPr>
+          <w:color w:val="000000"/>
+          <w:sz w:val="28"/>
+          <w:szCs w:val="28"/>
+        </w:rPr>
+        <w:t xml:space="preserve"> </w:t>
+      </w:r>
+      <w:proofErr w:type="spellStart"/>
+      <w:r>
+        <w:rPr>
+          <w:color w:val="000000"/>
+          <w:sz w:val="28"/>
+          <w:szCs w:val="28"/>
+        </w:rPr>
+        <w:t>with</w:t>
+      </w:r>
+      <w:proofErr w:type="spellEnd"/>
+      <w:r>
+        <w:rPr>
+          <w:color w:val="000000"/>
+          <w:sz w:val="28"/>
+          <w:szCs w:val="28"/>
+        </w:rPr>
+        <w:t xml:space="preserve"> </w:t>
+      </w:r>
+      <w:proofErr w:type="spellStart"/>
+      <w:r>
+        <w:rPr>
+          <w:color w:val="000000"/>
+          <w:sz w:val="28"/>
+          <w:szCs w:val="28"/>
+        </w:rPr>
+        <w:t>the</w:t>
+      </w:r>
+      <w:proofErr w:type="spellEnd"/>
+      <w:r>
+        <w:rPr>
+          <w:color w:val="000000"/>
+          <w:sz w:val="28"/>
+          <w:szCs w:val="28"/>
+        </w:rPr>
+        <w:t xml:space="preserve"> </w:t>
+      </w:r>
+      <w:proofErr w:type="spellStart"/>
+      <w:r>
+        <w:rPr>
+          <w:color w:val="000000"/>
+          <w:sz w:val="28"/>
+          <w:szCs w:val="28"/>
+        </w:rPr>
+        <w:t>topic</w:t>
+      </w:r>
+      <w:proofErr w:type="spellEnd"/>
+      <w:r>
+        <w:rPr>
+          <w:color w:val="000000"/>
+          <w:sz w:val="28"/>
+          <w:szCs w:val="28"/>
+        </w:rPr>
+        <w:t xml:space="preserve"> </w:t>
+      </w:r>
+      <w:proofErr w:type="spellStart"/>
+      <w:r>
+        <w:rPr>
+          <w:color w:val="000000"/>
+          <w:sz w:val="28"/>
+          <w:szCs w:val="28"/>
+        </w:rPr>
+        <w:t>of</w:t>
+      </w:r>
+      <w:proofErr w:type="spellEnd"/>
+      <w:r>
+        <w:rPr>
+          <w:color w:val="000000"/>
+          <w:sz w:val="28"/>
+          <w:szCs w:val="28"/>
+        </w:rPr>
+        <w:t xml:space="preserve"> </w:t>
+      </w:r>
+      <w:proofErr w:type="spellStart"/>
+      <w:r>
+        <w:rPr>
+          <w:color w:val="000000"/>
+          <w:sz w:val="28"/>
+          <w:szCs w:val="28"/>
+        </w:rPr>
+        <w:t>laboratory</w:t>
+      </w:r>
+      <w:proofErr w:type="spellEnd"/>
+      <w:r>
+        <w:rPr>
+          <w:color w:val="000000"/>
+          <w:sz w:val="28"/>
+          <w:szCs w:val="28"/>
+        </w:rPr>
+        <w:t xml:space="preserve"> </w:t>
+      </w:r>
+      <w:proofErr w:type="spellStart"/>
+      <w:r>
+        <w:rPr>
+          <w:color w:val="000000"/>
+          <w:sz w:val="28"/>
+          <w:szCs w:val="28"/>
+        </w:rPr>
+        <w:t>work</w:t>
+      </w:r>
+      <w:proofErr w:type="spellEnd"/>
+      <w:r>
+        <w:rPr>
+          <w:color w:val="000000"/>
+          <w:sz w:val="28"/>
+          <w:szCs w:val="28"/>
+        </w:rPr>
+        <w:t xml:space="preserve">. </w:t>
+      </w:r>
+    </w:p>
+    <w:p>
+      <w:pPr>
+        <w:ind w:firstLine="709"/>
+        <w:jc w:val="both"/>
+        <w:rPr>
+          <w:color w:val="000000"/>
+          <w:sz w:val="24"/>
+          <w:szCs w:val="24"/>
+        </w:rPr>
+      </w:pPr>
+      <w:proofErr w:type="spellStart"/>
+      <w:r>
+        <w:rPr>
+          <w:color w:val="000000"/>
+          <w:sz w:val="28"/>
+          <w:szCs w:val="28"/>
+        </w:rPr>
+        <w:t>Have</w:t>
+      </w:r>
+      <w:proofErr w:type="spellEnd"/>
+      <w:r>
+        <w:rPr>
+          <w:color w:val="000000"/>
+          <w:sz w:val="28"/>
+          <w:szCs w:val="28"/>
+        </w:rPr>
+        <w:t xml:space="preserve"> </w:t>
+      </w:r>
+      <w:proofErr w:type="spellStart"/>
+      <w:r>
+        <w:rPr>
+          <w:color w:val="000000"/>
+          <w:sz w:val="28"/>
+          <w:szCs w:val="28"/>
+        </w:rPr>
+        <w:t>acquired</w:t>
+      </w:r>
+      <w:proofErr w:type="spellEnd"/>
+      <w:r>
+        <w:rPr>
+          <w:color w:val="000000"/>
+          <w:sz w:val="28"/>
+          <w:szCs w:val="28"/>
+        </w:rPr>
+        <w:t xml:space="preserve"> </w:t>
+      </w:r>
+      <w:proofErr w:type="spellStart"/>
+      <w:r>
+        <w:rPr>
+          <w:color w:val="000000"/>
+          <w:sz w:val="28"/>
+          <w:szCs w:val="28"/>
+        </w:rPr>
+        <w:t>relevant</w:t>
+      </w:r>
+      <w:proofErr w:type="spellEnd"/>
+      <w:r>
+        <w:rPr>
+          <w:color w:val="000000"/>
+          <w:sz w:val="28"/>
+          <w:szCs w:val="28"/>
+        </w:rPr>
+        <w:t xml:space="preserve"> </w:t>
+      </w:r>
+      <w:proofErr w:type="spellStart"/>
+      <w:r>
+        <w:rPr>
+          <w:color w:val="000000"/>
+          <w:sz w:val="28"/>
+          <w:szCs w:val="28"/>
+        </w:rPr>
+        <w:t>work</w:t>
+      </w:r>
+      <w:proofErr w:type="spellEnd"/>
+      <w:r>
+        <w:rPr>
+          <w:color w:val="000000"/>
+          <w:sz w:val="28"/>
+          <w:szCs w:val="28"/>
+        </w:rPr>
+        <w:t xml:space="preserve"> </w:t>
+      </w:r>
+      <w:proofErr w:type="spellStart"/>
+      <w:r>
+        <w:rPr>
+          <w:color w:val="000000"/>
+          <w:sz w:val="28"/>
+          <w:szCs w:val="28"/>
+        </w:rPr>
+        <w:t>skills</w:t>
+      </w:r>
+      <w:proofErr w:type="spellEnd"/>
+      <w:r>
+        <w:rPr>
+          <w:color w:val="000000"/>
+          <w:sz w:val="28"/>
+          <w:szCs w:val="28"/>
+        </w:rPr>
+        <w:t xml:space="preserve">. </w:t>
+      </w:r>
+    </w:p>
+    <w:p>
+      <w:pPr>
+        <w:ind w:firstLine="709"/>
+        <w:rPr>
+          <w:color w:val="000000"/>
+          <w:sz w:val="28"/>
+          <w:szCs w:val="28"/>
+        </w:rPr>
+      </w:pPr>
+      <w:proofErr w:type="spellStart"/>
+      <w:r>
+        <w:rPr>
+          <w:color w:val="000000"/>
+          <w:sz w:val="28"/>
+          <w:szCs w:val="28"/>
+        </w:rPr>
+        <w:t>An</w:t>
+      </w:r>
+      <w:proofErr w:type="spellEnd"/>
+      <w:r>
+        <w:rPr>
+          <w:color w:val="000000"/>
+          <w:sz w:val="28"/>
+          <w:szCs w:val="28"/>
+        </w:rPr>
+        <w:t xml:space="preserve"> </w:t>
+      </w:r>
+      <w:proofErr w:type="spellStart"/>
+      <w:r>
+        <w:rPr>
+          <w:color w:val="000000"/>
+          <w:sz w:val="28"/>
+          <w:szCs w:val="28"/>
+        </w:rPr>
+        <w:t>appropriate</w:t>
+      </w:r>
+      <w:proofErr w:type="spellEnd"/>
+      <w:r>
+        <w:rPr>
+          <w:color w:val="000000"/>
+          <w:sz w:val="28"/>
+          <w:szCs w:val="28"/>
+        </w:rPr>
+        <w:t xml:space="preserve"> </w:t>
+      </w:r>
+      <w:proofErr w:type="spellStart"/>
+      <w:r>
+        <w:rPr>
+          <w:color w:val="000000"/>
+          <w:sz w:val="28"/>
+          <w:szCs w:val="28"/>
+        </w:rPr>
+        <w:t>test</w:t>
+      </w:r>
+      <w:proofErr w:type="spellEnd"/>
+      <w:r>
+        <w:rPr>
+          <w:color w:val="000000"/>
+          <w:sz w:val="28"/>
+          <w:szCs w:val="28"/>
+        </w:rPr>
+        <w:t xml:space="preserve"> </w:t>
+      </w:r>
+      <w:proofErr w:type="spellStart"/>
+      <w:r>
+        <w:rPr>
+          <w:color w:val="000000"/>
+          <w:sz w:val="28"/>
+          <w:szCs w:val="28"/>
+        </w:rPr>
+        <w:t>program</w:t>
+      </w:r>
+      <w:proofErr w:type="spellEnd"/>
+      <w:r>
+        <w:rPr>
+          <w:color w:val="000000"/>
+          <w:sz w:val="28"/>
+          <w:szCs w:val="28"/>
+        </w:rPr>
+        <w:t xml:space="preserve"> </w:t>
+      </w:r>
+      <w:proofErr w:type="spellStart"/>
+      <w:r>
+        <w:rPr>
+          <w:color w:val="000000"/>
+          <w:sz w:val="28"/>
+          <w:szCs w:val="28"/>
+        </w:rPr>
+        <w:t>has</w:t>
+      </w:r>
+      <w:proofErr w:type="spellEnd"/>
+      <w:r>
+        <w:rPr>
+          <w:color w:val="000000"/>
+          <w:sz w:val="28"/>
+          <w:szCs w:val="28"/>
+        </w:rPr>
+        <w:t xml:space="preserve"> </w:t>
+      </w:r>
+      <w:proofErr w:type="spellStart"/>
+      <w:r>
+        <w:rPr>
+          <w:color w:val="000000"/>
+          <w:sz w:val="28"/>
+          <w:szCs w:val="28"/>
+        </w:rPr>
+        <w:t>been</w:t>
+      </w:r>
+      <w:proofErr w:type="spellEnd"/>
+      <w:r>
+        <w:rPr>
+          <w:color w:val="000000"/>
+          <w:sz w:val="28"/>
+          <w:szCs w:val="28"/>
+        </w:rPr>
+        <w:t xml:space="preserve"> </w:t>
+      </w:r>
+      <w:proofErr w:type="spellStart"/>
+      <w:r>
+        <w:rPr>
+          <w:color w:val="000000"/>
+          <w:sz w:val="28"/>
+          <w:szCs w:val="28"/>
+        </w:rPr>
+        <w:t>developed</w:t>
+      </w:r>
+      <w:proofErr w:type="spellEnd"/>
+      <w:r>
+        <w:rPr>
+          <w:color w:val="000000"/>
+          <w:sz w:val="28"/>
+          <w:szCs w:val="28"/>
+        </w:rPr>
+        <w:t>.</w:t>
+      </w:r>
+    </w:p>
+    <w:p>
+      <w:pPr>
+        <w:ind w:firstLine="709"/>
+        <w:jc w:val="both"/>
+        <w:rPr>
+          <w:color w:val="000000"/>
+          <w:sz w:val="28"/>
+          <w:szCs w:val="28"/>
+        </w:rPr>
+      </w:pPr>
+      <w:proofErr w:type="spellStart"/>
+      <w:r>
+        <w:rPr>
+          <w:color w:val="000000"/>
+          <w:sz w:val="28"/>
+          <w:szCs w:val="28"/>
+        </w:rPr>
+        <w:t>The</w:t>
+      </w:r>
+      <w:proofErr w:type="spellEnd"/>
+      <w:r>
+        <w:rPr>
+          <w:color w:val="000000"/>
+          <w:sz w:val="28"/>
+          <w:szCs w:val="28"/>
+        </w:rPr>
+        <w:t xml:space="preserve"> </w:t>
+      </w:r>
+      <w:proofErr w:type="spellStart"/>
+      <w:r>
+        <w:rPr>
+          <w:color w:val="000000"/>
+          <w:sz w:val="28"/>
+          <w:szCs w:val="28"/>
+        </w:rPr>
+        <w:t>running</w:t>
+      </w:r>
+      <w:proofErr w:type="spellEnd"/>
+      <w:r>
+        <w:rPr>
+          <w:color w:val="000000"/>
+          <w:sz w:val="28"/>
+          <w:szCs w:val="28"/>
+        </w:rPr>
+        <w:t xml:space="preserve"> </w:t>
+      </w:r>
+      <w:proofErr w:type="spellStart"/>
+      <w:r>
+        <w:rPr>
+          <w:color w:val="000000"/>
+          <w:sz w:val="28"/>
+          <w:szCs w:val="28"/>
+        </w:rPr>
+        <w:t>time</w:t>
+      </w:r>
+      <w:proofErr w:type="spellEnd"/>
+      <w:r>
+        <w:rPr>
+          <w:color w:val="000000"/>
+          <w:sz w:val="28"/>
+          <w:szCs w:val="28"/>
+        </w:rPr>
+        <w:t xml:space="preserve"> </w:t>
+      </w:r>
+      <w:proofErr w:type="spellStart"/>
+      <w:r>
+        <w:rPr>
+          <w:color w:val="000000"/>
+          <w:sz w:val="28"/>
+          <w:szCs w:val="28"/>
+        </w:rPr>
+        <w:t>of</w:t>
+      </w:r>
+      <w:proofErr w:type="spellEnd"/>
+      <w:r>
+        <w:rPr>
+          <w:color w:val="000000"/>
+          <w:sz w:val="28"/>
+          <w:szCs w:val="28"/>
+        </w:rPr>
+        <w:t xml:space="preserve"> </w:t>
+      </w:r>
+      <w:proofErr w:type="spellStart"/>
+      <w:r>
+        <w:rPr>
+          <w:color w:val="000000"/>
+          <w:sz w:val="28"/>
+          <w:szCs w:val="28"/>
+        </w:rPr>
+        <w:t>the</w:t>
+      </w:r>
+      <w:proofErr w:type="spellEnd"/>
+      <w:r>
+        <w:rPr>
+          <w:color w:val="000000"/>
+          <w:sz w:val="28"/>
+          <w:szCs w:val="28"/>
+        </w:rPr>
+        <w:t xml:space="preserve"> </w:t>
+      </w:r>
+      <w:proofErr w:type="spellStart"/>
+      <w:r>
+        <w:rPr>
+          <w:color w:val="000000"/>
+          <w:sz w:val="28"/>
+          <w:szCs w:val="28"/>
+        </w:rPr>
+        <w:t>sorting</w:t>
+      </w:r>
+      <w:proofErr w:type="spellEnd"/>
+      <w:r>
+        <w:rPr>
+          <w:color w:val="000000"/>
+          <w:sz w:val="28"/>
+          <w:szCs w:val="28"/>
+        </w:rPr>
+        <w:t xml:space="preserve"> </w:t>
+      </w:r>
+      <w:proofErr w:type="spellStart"/>
+      <w:r>
+        <w:rPr>
+          <w:color w:val="000000"/>
+          <w:sz w:val="28"/>
+          <w:szCs w:val="28"/>
+        </w:rPr>
+        <w:t>algorithm</w:t>
+      </w:r>
+      <w:proofErr w:type="spellEnd"/>
+      <w:r>
+        <w:rPr>
+          <w:color w:val="000000"/>
+          <w:sz w:val="28"/>
+          <w:szCs w:val="28"/>
+        </w:rPr>
+        <w:t xml:space="preserve"> </w:t>
+      </w:r>
+      <w:proofErr w:type="spellStart"/>
+      <w:r>
+        <w:rPr>
+          <w:color w:val="000000"/>
+          <w:sz w:val="28"/>
+          <w:szCs w:val="28"/>
+        </w:rPr>
+        <w:t>depends</w:t>
+      </w:r>
+      <w:proofErr w:type="spellEnd"/>
+      <w:r>
+        <w:rPr>
+          <w:color w:val="000000"/>
+          <w:sz w:val="28"/>
+          <w:szCs w:val="28"/>
+        </w:rPr>
+        <w:t xml:space="preserve"> </w:t>
+      </w:r>
+      <w:proofErr w:type="spellStart"/>
+      <w:r>
+        <w:rPr>
+          <w:color w:val="000000"/>
+          <w:sz w:val="28"/>
+          <w:szCs w:val="28"/>
+        </w:rPr>
+        <w:t>on</w:t>
+      </w:r>
+      <w:proofErr w:type="spellEnd"/>
+      <w:r>
+        <w:rPr>
+          <w:color w:val="000000"/>
+          <w:sz w:val="28"/>
+          <w:szCs w:val="28"/>
+        </w:rPr>
+        <w:t xml:space="preserve"> </w:t>
+      </w:r>
+      <w:proofErr w:type="spellStart"/>
+      <w:r>
+        <w:rPr>
+          <w:color w:val="000000"/>
+          <w:sz w:val="28"/>
+          <w:szCs w:val="28"/>
+        </w:rPr>
+        <w:t>the</w:t>
+      </w:r>
+      <w:proofErr w:type="spellEnd"/>
+      <w:r>
+        <w:rPr>
+          <w:color w:val="000000"/>
+          <w:sz w:val="28"/>
+          <w:szCs w:val="28"/>
+        </w:rPr>
+        <w:t xml:space="preserve"> </w:t>
+      </w:r>
+      <w:proofErr w:type="spellStart"/>
+      <w:r>
+        <w:rPr>
+          <w:color w:val="000000"/>
+          <w:sz w:val="28"/>
+          <w:szCs w:val="28"/>
+        </w:rPr>
+        <w:t>balance</w:t>
+      </w:r>
+      <w:proofErr w:type="spellEnd"/>
+      <w:r>
+        <w:rPr>
+          <w:color w:val="000000"/>
+          <w:sz w:val="28"/>
+          <w:szCs w:val="28"/>
+        </w:rPr>
+        <w:t xml:space="preserve"> </w:t>
+      </w:r>
+      <w:proofErr w:type="spellStart"/>
+      <w:r>
+        <w:rPr>
+          <w:color w:val="000000"/>
+          <w:sz w:val="28"/>
+          <w:szCs w:val="28"/>
+        </w:rPr>
+        <w:t>characterizing</w:t>
+      </w:r>
+      <w:proofErr w:type="spellEnd"/>
+      <w:r>
+        <w:rPr>
+          <w:color w:val="000000"/>
+          <w:sz w:val="28"/>
+          <w:szCs w:val="28"/>
+        </w:rPr>
+        <w:t xml:space="preserve"> </w:t>
+      </w:r>
+      <w:proofErr w:type="spellStart"/>
+      <w:r>
+        <w:rPr>
+          <w:color w:val="000000"/>
+          <w:sz w:val="28"/>
+          <w:szCs w:val="28"/>
+        </w:rPr>
+        <w:t>the</w:t>
+      </w:r>
+      <w:proofErr w:type="spellEnd"/>
+      <w:r>
+        <w:rPr>
+          <w:color w:val="000000"/>
+          <w:sz w:val="28"/>
+          <w:szCs w:val="28"/>
+        </w:rPr>
+        <w:t xml:space="preserve"> </w:t>
+      </w:r>
+      <w:proofErr w:type="spellStart"/>
+      <w:r>
+        <w:rPr>
+          <w:color w:val="000000"/>
+          <w:sz w:val="28"/>
+          <w:szCs w:val="28"/>
+        </w:rPr>
+        <w:t>partition</w:t>
+      </w:r>
+      <w:proofErr w:type="spellEnd"/>
+      <w:r>
+        <w:rPr>
+          <w:color w:val="000000"/>
+          <w:sz w:val="28"/>
+          <w:szCs w:val="28"/>
+        </w:rPr>
+        <w:t xml:space="preserve">. </w:t>
+      </w:r>
+      <w:proofErr w:type="spellStart"/>
+      <w:r>
+        <w:rPr>
+          <w:color w:val="000000"/>
+          <w:sz w:val="28"/>
+          <w:szCs w:val="28"/>
+        </w:rPr>
+        <w:t>Balance</w:t>
+      </w:r>
+      <w:proofErr w:type="spellEnd"/>
+      <w:r>
+        <w:rPr>
+          <w:color w:val="000000"/>
+          <w:sz w:val="28"/>
+          <w:szCs w:val="28"/>
+        </w:rPr>
+        <w:t xml:space="preserve">, </w:t>
+      </w:r>
+      <w:proofErr w:type="spellStart"/>
+      <w:r>
+        <w:rPr>
+          <w:color w:val="000000"/>
+          <w:sz w:val="28"/>
+          <w:szCs w:val="28"/>
+        </w:rPr>
+        <w:t>in</w:t>
+      </w:r>
+      <w:proofErr w:type="spellEnd"/>
+      <w:r>
+        <w:rPr>
+          <w:color w:val="000000"/>
+          <w:sz w:val="28"/>
+          <w:szCs w:val="28"/>
+        </w:rPr>
+        <w:t xml:space="preserve"> </w:t>
+      </w:r>
+      <w:proofErr w:type="spellStart"/>
+      <w:r>
+        <w:rPr>
+          <w:color w:val="000000"/>
+          <w:sz w:val="28"/>
+          <w:szCs w:val="28"/>
+        </w:rPr>
+        <w:t>turn</w:t>
+      </w:r>
+      <w:proofErr w:type="spellEnd"/>
+      <w:r>
+        <w:rPr>
+          <w:color w:val="000000"/>
+          <w:sz w:val="28"/>
+          <w:szCs w:val="28"/>
+        </w:rPr>
+        <w:t xml:space="preserve">, </w:t>
+      </w:r>
+      <w:proofErr w:type="spellStart"/>
+      <w:r>
+        <w:rPr>
+          <w:color w:val="000000"/>
+          <w:sz w:val="28"/>
+          <w:szCs w:val="28"/>
+        </w:rPr>
+        <w:t>depends</w:t>
+      </w:r>
+      <w:proofErr w:type="spellEnd"/>
+      <w:r>
+        <w:rPr>
+          <w:color w:val="000000"/>
+          <w:sz w:val="28"/>
+          <w:szCs w:val="28"/>
+        </w:rPr>
+        <w:t xml:space="preserve"> </w:t>
+      </w:r>
+      <w:proofErr w:type="spellStart"/>
+      <w:r>
+        <w:rPr>
+          <w:color w:val="000000"/>
+          <w:sz w:val="28"/>
+          <w:szCs w:val="28"/>
+        </w:rPr>
+        <w:t>on</w:t>
+      </w:r>
+      <w:proofErr w:type="spellEnd"/>
+      <w:r>
+        <w:rPr>
+          <w:color w:val="000000"/>
+          <w:sz w:val="28"/>
+          <w:szCs w:val="28"/>
+        </w:rPr>
+        <w:t xml:space="preserve"> </w:t>
+      </w:r>
+      <w:proofErr w:type="spellStart"/>
+      <w:r>
+        <w:rPr>
+          <w:color w:val="000000"/>
+          <w:sz w:val="28"/>
+          <w:szCs w:val="28"/>
+        </w:rPr>
+        <w:t>which</w:t>
+      </w:r>
+      <w:proofErr w:type="spellEnd"/>
+      <w:r>
+        <w:rPr>
+          <w:color w:val="000000"/>
+          <w:sz w:val="28"/>
+          <w:szCs w:val="28"/>
+        </w:rPr>
+        <w:t xml:space="preserve"> </w:t>
+      </w:r>
+      <w:proofErr w:type="spellStart"/>
+      <w:r>
+        <w:rPr>
+          <w:color w:val="000000"/>
+          <w:sz w:val="28"/>
+          <w:szCs w:val="28"/>
+        </w:rPr>
+        <w:t>element</w:t>
+      </w:r>
+      <w:proofErr w:type="spellEnd"/>
+      <w:r>
+        <w:rPr>
+          <w:color w:val="000000"/>
+          <w:sz w:val="28"/>
+          <w:szCs w:val="28"/>
+        </w:rPr>
+        <w:t xml:space="preserve"> </w:t>
+      </w:r>
+      <w:proofErr w:type="spellStart"/>
+      <w:r>
+        <w:rPr>
+          <w:color w:val="000000"/>
+          <w:sz w:val="28"/>
+          <w:szCs w:val="28"/>
+        </w:rPr>
+        <w:t>is</w:t>
+      </w:r>
+      <w:proofErr w:type="spellEnd"/>
+      <w:r>
+        <w:rPr>
+          <w:color w:val="000000"/>
+          <w:sz w:val="28"/>
+          <w:szCs w:val="28"/>
+        </w:rPr>
+        <w:t xml:space="preserve"> </w:t>
+      </w:r>
+      <w:proofErr w:type="spellStart"/>
+      <w:r>
+        <w:rPr>
+          <w:color w:val="000000"/>
+          <w:sz w:val="28"/>
+          <w:szCs w:val="28"/>
+        </w:rPr>
+        <w:t>selected</w:t>
+      </w:r>
+      <w:proofErr w:type="spellEnd"/>
+      <w:r>
+        <w:rPr>
+          <w:color w:val="000000"/>
+          <w:sz w:val="28"/>
+          <w:szCs w:val="28"/>
+        </w:rPr>
+        <w:t xml:space="preserve"> </w:t>
+      </w:r>
+      <w:proofErr w:type="spellStart"/>
+      <w:r>
+        <w:rPr>
+          <w:color w:val="000000"/>
+          <w:sz w:val="28"/>
+          <w:szCs w:val="28"/>
+        </w:rPr>
+        <w:t>as</w:t>
+      </w:r>
+      <w:proofErr w:type="spellEnd"/>
+      <w:r>
+        <w:rPr>
+          <w:color w:val="000000"/>
+          <w:sz w:val="28"/>
+          <w:szCs w:val="28"/>
+        </w:rPr>
+        <w:t xml:space="preserve"> </w:t>
+      </w:r>
+      <w:proofErr w:type="spellStart"/>
+      <w:r>
+        <w:rPr>
+          <w:color w:val="000000"/>
+          <w:sz w:val="28"/>
+          <w:szCs w:val="28"/>
+        </w:rPr>
+        <w:t>the</w:t>
+      </w:r>
+      <w:proofErr w:type="spellEnd"/>
+      <w:r>
+        <w:rPr>
+          <w:color w:val="000000"/>
+          <w:sz w:val="28"/>
+          <w:szCs w:val="28"/>
+        </w:rPr>
+        <w:t xml:space="preserve"> </w:t>
+      </w:r>
+      <w:proofErr w:type="spellStart"/>
+      <w:r>
+        <w:rPr>
+          <w:color w:val="000000"/>
+          <w:sz w:val="28"/>
+          <w:szCs w:val="28"/>
+        </w:rPr>
+        <w:t>reference</w:t>
+      </w:r>
+      <w:proofErr w:type="spellEnd"/>
+      <w:r>
+        <w:rPr>
+          <w:color w:val="000000"/>
+          <w:sz w:val="28"/>
+          <w:szCs w:val="28"/>
+        </w:rPr>
+        <w:t xml:space="preserve"> (</w:t>
+      </w:r>
+      <w:proofErr w:type="spellStart"/>
+      <w:r>
+        <w:rPr>
+          <w:color w:val="000000"/>
+          <w:sz w:val="28"/>
+          <w:szCs w:val="28"/>
+        </w:rPr>
+        <w:t>relative</w:t>
+      </w:r>
+      <w:proofErr w:type="spellEnd"/>
+      <w:r>
+        <w:rPr>
+          <w:color w:val="000000"/>
+          <w:sz w:val="28"/>
+          <w:szCs w:val="28"/>
+        </w:rPr>
+        <w:t xml:space="preserve"> </w:t>
+      </w:r>
+      <w:proofErr w:type="spellStart"/>
+      <w:r>
+        <w:rPr>
+          <w:color w:val="000000"/>
+          <w:sz w:val="28"/>
+          <w:szCs w:val="28"/>
+        </w:rPr>
+        <w:t>to</w:t>
+      </w:r>
+      <w:proofErr w:type="spellEnd"/>
+      <w:r>
+        <w:rPr>
+          <w:color w:val="000000"/>
+          <w:sz w:val="28"/>
+          <w:szCs w:val="28"/>
+        </w:rPr>
+        <w:t xml:space="preserve"> </w:t>
+      </w:r>
+      <w:proofErr w:type="spellStart"/>
+      <w:r>
+        <w:rPr>
+          <w:color w:val="000000"/>
+          <w:sz w:val="28"/>
+          <w:szCs w:val="28"/>
+        </w:rPr>
+        <w:t>which</w:t>
+      </w:r>
+      <w:proofErr w:type="spellEnd"/>
+      <w:r>
+        <w:rPr>
+          <w:color w:val="000000"/>
+          <w:sz w:val="28"/>
+          <w:szCs w:val="28"/>
+        </w:rPr>
+        <w:t xml:space="preserve"> </w:t>
+      </w:r>
+      <w:proofErr w:type="spellStart"/>
+      <w:r>
+        <w:rPr>
+          <w:color w:val="000000"/>
+          <w:sz w:val="28"/>
+          <w:szCs w:val="28"/>
+        </w:rPr>
+        <w:t>element</w:t>
+      </w:r>
+      <w:proofErr w:type="spellEnd"/>
+      <w:r>
+        <w:rPr>
+          <w:color w:val="000000"/>
+          <w:sz w:val="28"/>
+          <w:szCs w:val="28"/>
+        </w:rPr>
+        <w:t xml:space="preserve"> </w:t>
+      </w:r>
+      <w:proofErr w:type="spellStart"/>
+      <w:r>
+        <w:rPr>
+          <w:color w:val="000000"/>
+          <w:sz w:val="28"/>
+          <w:szCs w:val="28"/>
+        </w:rPr>
+        <w:t>is</w:t>
+      </w:r>
+      <w:proofErr w:type="spellEnd"/>
+      <w:r>
+        <w:rPr>
+          <w:color w:val="000000"/>
+          <w:sz w:val="28"/>
+          <w:szCs w:val="28"/>
+        </w:rPr>
+        <w:t xml:space="preserve"> </w:t>
+      </w:r>
+      <w:proofErr w:type="spellStart"/>
+      <w:r>
+        <w:rPr>
+          <w:color w:val="000000"/>
+          <w:sz w:val="28"/>
+          <w:szCs w:val="28"/>
+        </w:rPr>
+        <w:t>being</w:t>
+      </w:r>
+      <w:proofErr w:type="spellEnd"/>
+      <w:r>
+        <w:rPr>
+          <w:color w:val="000000"/>
+          <w:sz w:val="28"/>
+          <w:szCs w:val="28"/>
+        </w:rPr>
+        <w:t xml:space="preserve"> </w:t>
+      </w:r>
+      <w:proofErr w:type="spellStart"/>
+      <w:r>
+        <w:rPr>
+          <w:color w:val="000000"/>
+          <w:sz w:val="28"/>
+          <w:szCs w:val="28"/>
+        </w:rPr>
+        <w:t>partitioned</w:t>
+      </w:r>
+      <w:proofErr w:type="spellEnd"/>
+      <w:r>
+        <w:rPr>
+          <w:color w:val="000000"/>
+          <w:sz w:val="28"/>
+          <w:szCs w:val="28"/>
+        </w:rPr>
+        <w:t>)</w:t>
+      </w:r>
       <w:bookmarkStart w:id="0" w:name="_GoBack"/>
       <w:bookmarkEnd w:id="0"/>
     </w:p>
@@ -3473,6 +6942,76 @@
     <w:semiHidden/>
     <w:unhideWhenUsed/>
   </w:style>
+  <w:style w:type="character" w:customStyle="1" w:styleId="sc51">
+    <w:name w:val="sc51"/>
+    <w:basedOn w:val="a0"/>
+    <w:rsid w:val="00DB0525"/>
+    <w:rPr>
+      <w:rFonts w:ascii="Courier New" w:hAnsi="Courier New" w:cs="Courier New" w:hint="default"/>
+      <w:b/>
+      <w:bCs/>
+      <w:color w:val="0000FF"/>
+      <w:sz w:val="20"/>
+      <w:szCs w:val="20"/>
+    </w:rPr>
+  </w:style>
+  <w:style w:type="character" w:customStyle="1" w:styleId="sc0">
+    <w:name w:val="sc0"/>
+    <w:basedOn w:val="a0"/>
+    <w:rsid w:val="00DB0525"/>
+    <w:rPr>
+      <w:rFonts w:ascii="Courier New" w:hAnsi="Courier New" w:cs="Courier New" w:hint="default"/>
+      <w:color w:val="000000"/>
+      <w:sz w:val="20"/>
+      <w:szCs w:val="20"/>
+    </w:rPr>
+  </w:style>
+  <w:style w:type="character" w:customStyle="1" w:styleId="sc11">
+    <w:name w:val="sc11"/>
+    <w:basedOn w:val="a0"/>
+    <w:rsid w:val="00DB0525"/>
+    <w:rPr>
+      <w:rFonts w:ascii="Courier New" w:hAnsi="Courier New" w:cs="Courier New" w:hint="default"/>
+      <w:color w:val="000000"/>
+      <w:sz w:val="20"/>
+      <w:szCs w:val="20"/>
+    </w:rPr>
+  </w:style>
+  <w:style w:type="character" w:customStyle="1" w:styleId="sc101">
+    <w:name w:val="sc101"/>
+    <w:basedOn w:val="a0"/>
+    <w:rsid w:val="00DB0525"/>
+    <w:rPr>
+      <w:rFonts w:ascii="Courier New" w:hAnsi="Courier New" w:cs="Courier New" w:hint="default"/>
+      <w:b/>
+      <w:bCs/>
+      <w:color w:val="000080"/>
+      <w:sz w:val="20"/>
+      <w:szCs w:val="20"/>
+    </w:rPr>
+  </w:style>
+  <w:style w:type="character" w:customStyle="1" w:styleId="sc41">
+    <w:name w:val="sc41"/>
+    <w:basedOn w:val="a0"/>
+    <w:rsid w:val="00DB0525"/>
+    <w:rPr>
+      <w:rFonts w:ascii="Courier New" w:hAnsi="Courier New" w:cs="Courier New" w:hint="default"/>
+      <w:color w:val="FF8000"/>
+      <w:sz w:val="20"/>
+      <w:szCs w:val="20"/>
+    </w:rPr>
+  </w:style>
+  <w:style w:type="character" w:customStyle="1" w:styleId="sc21">
+    <w:name w:val="sc21"/>
+    <w:basedOn w:val="a0"/>
+    <w:rsid w:val="00DB0525"/>
+    <w:rPr>
+      <w:rFonts w:ascii="Courier New" w:hAnsi="Courier New" w:cs="Courier New" w:hint="default"/>
+      <w:color w:val="008000"/>
+      <w:sz w:val="20"/>
+      <w:szCs w:val="20"/>
+    </w:rPr>
+  </w:style>
 </w:styles>
 </file>
 
